--- a/Larionova/15-16/15-16.docx
+++ b/Larionova/15-16/15-16.docx
@@ -127,13 +127,8 @@
     <w:p>
       <w:r>
         <w:lastRenderedPageBreak/>
-        <w:t xml:space="preserve">Скрипт на создание </w:t>
-      </w:r>
-      <w:proofErr w:type="spellStart"/>
-      <w:r>
-        <w:t>бд</w:t>
-      </w:r>
-      <w:proofErr w:type="spellEnd"/>
+        <w:t>Скрипт на создание бд</w:t>
+      </w:r>
     </w:p>
     <w:p>
       <w:pPr>
@@ -147,7 +142,6 @@
           <w:kern w:val="0"/>
           <w:sz w:val="19"/>
           <w:szCs w:val="19"/>
-          <w:lang w:val="en-US"/>
         </w:rPr>
       </w:pPr>
       <w:r>
@@ -168,7 +162,6 @@
           <w:kern w:val="0"/>
           <w:sz w:val="19"/>
           <w:szCs w:val="19"/>
-          <w:lang w:val="en-US"/>
         </w:rPr>
         <w:t xml:space="preserve"> </w:t>
       </w:r>
@@ -190,7 +183,6 @@
           <w:kern w:val="0"/>
           <w:sz w:val="19"/>
           <w:szCs w:val="19"/>
-          <w:lang w:val="en-US"/>
         </w:rPr>
         <w:t>;</w:t>
       </w:r>
@@ -686,7 +678,6 @@
           <w:lang w:val="en-US"/>
         </w:rPr>
       </w:pPr>
-      <w:proofErr w:type="gramStart"/>
       <w:r>
         <w:rPr>
           <w:rFonts w:ascii="Consolas" w:hAnsi="Consolas" w:cs="Consolas"/>
@@ -720,7 +711,6 @@
         </w:rPr>
         <w:t>NAME</w:t>
       </w:r>
-      <w:proofErr w:type="gramEnd"/>
       <w:r>
         <w:rPr>
           <w:rFonts w:ascii="Consolas" w:hAnsi="Consolas" w:cs="Consolas"/>
@@ -856,55 +846,7 @@
           <w:szCs w:val="19"/>
           <w:lang w:val="en-US"/>
         </w:rPr>
-        <w:t>'C:\VS Projects\Commit\</w:t>
-      </w:r>
-      <w:proofErr w:type="spellStart"/>
-      <w:r>
-        <w:rPr>
-          <w:rFonts w:ascii="Consolas" w:hAnsi="Consolas" w:cs="Consolas"/>
-          <w:color w:val="FF0000"/>
-          <w:kern w:val="0"/>
-          <w:sz w:val="19"/>
-          <w:szCs w:val="19"/>
-          <w:lang w:val="en-US"/>
-        </w:rPr>
-        <w:t>Kursach</w:t>
-      </w:r>
-      <w:proofErr w:type="spellEnd"/>
-      <w:r>
-        <w:rPr>
-          <w:rFonts w:ascii="Consolas" w:hAnsi="Consolas" w:cs="Consolas"/>
-          <w:color w:val="FF0000"/>
-          <w:kern w:val="0"/>
-          <w:sz w:val="19"/>
-          <w:szCs w:val="19"/>
-          <w:lang w:val="en-US"/>
-        </w:rPr>
-        <w:t>\</w:t>
-      </w:r>
-      <w:proofErr w:type="spellStart"/>
-      <w:r>
-        <w:rPr>
-          <w:rFonts w:ascii="Consolas" w:hAnsi="Consolas" w:cs="Consolas"/>
-          <w:color w:val="FF0000"/>
-          <w:kern w:val="0"/>
-          <w:sz w:val="19"/>
-          <w:szCs w:val="19"/>
-          <w:lang w:val="en-US"/>
-        </w:rPr>
-        <w:t>Create_base_script</w:t>
-      </w:r>
-      <w:proofErr w:type="spellEnd"/>
-      <w:r>
-        <w:rPr>
-          <w:rFonts w:ascii="Consolas" w:hAnsi="Consolas" w:cs="Consolas"/>
-          <w:color w:val="FF0000"/>
-          <w:kern w:val="0"/>
-          <w:sz w:val="19"/>
-          <w:szCs w:val="19"/>
-          <w:lang w:val="en-US"/>
-        </w:rPr>
-        <w:t>\All\PR15-16.mdf'</w:t>
+        <w:t>'C:\VS Projects\Commit\Kursach\Create_base_script\All\PR15-16.mdf'</w:t>
       </w:r>
       <w:r>
         <w:rPr>
@@ -1117,19 +1059,7 @@
           <w:szCs w:val="19"/>
           <w:lang w:val="en-US"/>
         </w:rPr>
-        <w:t xml:space="preserve"> </w:t>
-      </w:r>
-      <w:proofErr w:type="gramStart"/>
-      <w:r>
-        <w:rPr>
-          <w:rFonts w:ascii="Consolas" w:hAnsi="Consolas" w:cs="Consolas"/>
-          <w:color w:val="000000"/>
-          <w:kern w:val="0"/>
-          <w:sz w:val="19"/>
-          <w:szCs w:val="19"/>
-          <w:lang w:val="en-US"/>
-        </w:rPr>
-        <w:t xml:space="preserve">10 </w:t>
+        <w:t xml:space="preserve"> 10 </w:t>
       </w:r>
       <w:r>
         <w:rPr>
@@ -1142,7 +1072,6 @@
         </w:rPr>
         <w:t>)</w:t>
       </w:r>
-      <w:proofErr w:type="gramEnd"/>
       <w:r>
         <w:rPr>
           <w:rFonts w:ascii="Consolas" w:hAnsi="Consolas" w:cs="Consolas"/>
@@ -1230,7 +1159,6 @@
           <w:lang w:val="en-US"/>
         </w:rPr>
       </w:pPr>
-      <w:proofErr w:type="gramStart"/>
       <w:r>
         <w:rPr>
           <w:rFonts w:ascii="Consolas" w:hAnsi="Consolas" w:cs="Consolas"/>
@@ -1264,7 +1192,6 @@
         </w:rPr>
         <w:t>NAME</w:t>
       </w:r>
-      <w:proofErr w:type="gramEnd"/>
       <w:r>
         <w:rPr>
           <w:rFonts w:ascii="Consolas" w:hAnsi="Consolas" w:cs="Consolas"/>
@@ -1400,55 +1327,7 @@
           <w:szCs w:val="19"/>
           <w:lang w:val="en-US"/>
         </w:rPr>
-        <w:t>'C:\VS Projects\Commit\</w:t>
-      </w:r>
-      <w:proofErr w:type="spellStart"/>
-      <w:r>
-        <w:rPr>
-          <w:rFonts w:ascii="Consolas" w:hAnsi="Consolas" w:cs="Consolas"/>
-          <w:color w:val="FF0000"/>
-          <w:kern w:val="0"/>
-          <w:sz w:val="19"/>
-          <w:szCs w:val="19"/>
-          <w:lang w:val="en-US"/>
-        </w:rPr>
-        <w:t>Kursach</w:t>
-      </w:r>
-      <w:proofErr w:type="spellEnd"/>
-      <w:r>
-        <w:rPr>
-          <w:rFonts w:ascii="Consolas" w:hAnsi="Consolas" w:cs="Consolas"/>
-          <w:color w:val="FF0000"/>
-          <w:kern w:val="0"/>
-          <w:sz w:val="19"/>
-          <w:szCs w:val="19"/>
-          <w:lang w:val="en-US"/>
-        </w:rPr>
-        <w:t>\</w:t>
-      </w:r>
-      <w:proofErr w:type="spellStart"/>
-      <w:r>
-        <w:rPr>
-          <w:rFonts w:ascii="Consolas" w:hAnsi="Consolas" w:cs="Consolas"/>
-          <w:color w:val="FF0000"/>
-          <w:kern w:val="0"/>
-          <w:sz w:val="19"/>
-          <w:szCs w:val="19"/>
-          <w:lang w:val="en-US"/>
-        </w:rPr>
-        <w:t>Create_base_script</w:t>
-      </w:r>
-      <w:proofErr w:type="spellEnd"/>
-      <w:r>
-        <w:rPr>
-          <w:rFonts w:ascii="Consolas" w:hAnsi="Consolas" w:cs="Consolas"/>
-          <w:color w:val="FF0000"/>
-          <w:kern w:val="0"/>
-          <w:sz w:val="19"/>
-          <w:szCs w:val="19"/>
-          <w:lang w:val="en-US"/>
-        </w:rPr>
-        <w:t>\All\PR15-16.ldf'</w:t>
+        <w:t>'C:\VS Projects\Commit\Kursach\Create_base_script\All\PR15-16.ldf'</w:t>
       </w:r>
       <w:r>
         <w:rPr>
@@ -1661,42 +1540,18 @@
           <w:szCs w:val="19"/>
           <w:lang w:val="en-US"/>
         </w:rPr>
-        <w:t xml:space="preserve"> 5</w:t>
-      </w:r>
-      <w:proofErr w:type="gramStart"/>
-      <w:r>
-        <w:rPr>
-          <w:rFonts w:ascii="Consolas" w:hAnsi="Consolas" w:cs="Consolas"/>
-          <w:color w:val="000000"/>
-          <w:kern w:val="0"/>
-          <w:sz w:val="19"/>
-          <w:szCs w:val="19"/>
-          <w:lang w:val="en-US"/>
-        </w:rPr>
-        <w:t xml:space="preserve">MB </w:t>
-      </w:r>
-      <w:r>
-        <w:rPr>
-          <w:rFonts w:ascii="Consolas" w:hAnsi="Consolas" w:cs="Consolas"/>
-          <w:color w:val="808080"/>
-          <w:kern w:val="0"/>
-          <w:sz w:val="19"/>
-          <w:szCs w:val="19"/>
-          <w:lang w:val="en-US"/>
-        </w:rPr>
-        <w:t>)</w:t>
-      </w:r>
-      <w:proofErr w:type="gramEnd"/>
-      <w:r>
-        <w:rPr>
-          <w:rFonts w:ascii="Consolas" w:hAnsi="Consolas" w:cs="Consolas"/>
-          <w:color w:val="808080"/>
-          <w:kern w:val="0"/>
-          <w:sz w:val="19"/>
-          <w:szCs w:val="19"/>
-          <w:lang w:val="en-US"/>
-        </w:rPr>
-        <w:t>;</w:t>
+        <w:t xml:space="preserve"> 5MB </w:t>
+      </w:r>
+      <w:r>
+        <w:rPr>
+          <w:rFonts w:ascii="Consolas" w:hAnsi="Consolas" w:cs="Consolas"/>
+          <w:color w:val="808080"/>
+          <w:kern w:val="0"/>
+          <w:sz w:val="19"/>
+          <w:szCs w:val="19"/>
+          <w:lang w:val="en-US"/>
+        </w:rPr>
+        <w:t>);</w:t>
       </w:r>
       <w:r>
         <w:rPr>
@@ -2666,31 +2521,7 @@
           <w:szCs w:val="19"/>
           <w:lang w:val="en-US"/>
         </w:rPr>
-        <w:t>'</w:t>
-      </w:r>
-      <w:proofErr w:type="spellStart"/>
-      <w:r>
-        <w:rPr>
-          <w:rFonts w:ascii="Consolas" w:hAnsi="Consolas" w:cs="Consolas"/>
-          <w:color w:val="FF0000"/>
-          <w:kern w:val="0"/>
-          <w:sz w:val="19"/>
-          <w:szCs w:val="19"/>
-          <w:lang w:val="en-US"/>
-        </w:rPr>
-        <w:t>Job_title</w:t>
-      </w:r>
-      <w:proofErr w:type="spellEnd"/>
-      <w:r>
-        <w:rPr>
-          <w:rFonts w:ascii="Consolas" w:hAnsi="Consolas" w:cs="Consolas"/>
-          <w:color w:val="FF0000"/>
-          <w:kern w:val="0"/>
-          <w:sz w:val="19"/>
-          <w:szCs w:val="19"/>
-          <w:lang w:val="en-US"/>
-        </w:rPr>
-        <w:t>'</w:t>
+        <w:t>'Job_title'</w:t>
       </w:r>
       <w:r>
         <w:rPr>
@@ -2772,21 +2603,8 @@
           <w:szCs w:val="19"/>
           <w:lang w:val="en-US"/>
         </w:rPr>
-        <w:t xml:space="preserve"> </w:t>
-      </w:r>
-      <w:proofErr w:type="spellStart"/>
-      <w:r>
-        <w:rPr>
-          <w:rFonts w:ascii="Consolas" w:hAnsi="Consolas" w:cs="Consolas"/>
-          <w:color w:val="000000"/>
-          <w:kern w:val="0"/>
-          <w:sz w:val="19"/>
-          <w:szCs w:val="19"/>
-          <w:lang w:val="en-US"/>
-        </w:rPr>
-        <w:t>Job_title</w:t>
-      </w:r>
-      <w:proofErr w:type="spellEnd"/>
+        <w:t xml:space="preserve"> Job_title</w:t>
+      </w:r>
     </w:p>
     <w:p>
       <w:pPr>
@@ -3880,31 +3698,7 @@
           <w:szCs w:val="19"/>
           <w:lang w:val="en-US"/>
         </w:rPr>
-        <w:t xml:space="preserve">    </w:t>
-      </w:r>
-      <w:proofErr w:type="spellStart"/>
-      <w:r>
-        <w:rPr>
-          <w:rFonts w:ascii="Consolas" w:hAnsi="Consolas" w:cs="Consolas"/>
-          <w:color w:val="000000"/>
-          <w:kern w:val="0"/>
-          <w:sz w:val="19"/>
-          <w:szCs w:val="19"/>
-          <w:lang w:val="en-US"/>
-        </w:rPr>
-        <w:t>EmployeeID</w:t>
-      </w:r>
-      <w:proofErr w:type="spellEnd"/>
-      <w:r>
-        <w:rPr>
-          <w:rFonts w:ascii="Consolas" w:hAnsi="Consolas" w:cs="Consolas"/>
-          <w:color w:val="000000"/>
-          <w:kern w:val="0"/>
-          <w:sz w:val="19"/>
-          <w:szCs w:val="19"/>
-          <w:lang w:val="en-US"/>
-        </w:rPr>
-        <w:t xml:space="preserve"> </w:t>
+        <w:t xml:space="preserve">    EmployeeID </w:t>
       </w:r>
       <w:r>
         <w:rPr>
@@ -4021,7 +3815,6 @@
         </w:rPr>
         <w:t xml:space="preserve">    Surname </w:t>
       </w:r>
-      <w:proofErr w:type="gramStart"/>
       <w:r>
         <w:rPr>
           <w:rFonts w:ascii="Consolas" w:hAnsi="Consolas" w:cs="Consolas"/>
@@ -4044,7 +3837,6 @@
         </w:rPr>
         <w:t>(</w:t>
       </w:r>
-      <w:proofErr w:type="gramEnd"/>
       <w:r>
         <w:rPr>
           <w:rFonts w:ascii="Consolas" w:hAnsi="Consolas" w:cs="Consolas"/>
@@ -4094,7 +3886,6 @@
         </w:rPr>
         <w:t xml:space="preserve">    Name_ </w:t>
       </w:r>
-      <w:proofErr w:type="gramStart"/>
       <w:r>
         <w:rPr>
           <w:rFonts w:ascii="Consolas" w:hAnsi="Consolas" w:cs="Consolas"/>
@@ -4117,7 +3908,6 @@
         </w:rPr>
         <w:t>(</w:t>
       </w:r>
-      <w:proofErr w:type="gramEnd"/>
       <w:r>
         <w:rPr>
           <w:rFonts w:ascii="Consolas" w:hAnsi="Consolas" w:cs="Consolas"/>
@@ -4167,7 +3957,6 @@
         </w:rPr>
         <w:t xml:space="preserve">    Patronymic </w:t>
       </w:r>
-      <w:proofErr w:type="gramStart"/>
       <w:r>
         <w:rPr>
           <w:rFonts w:ascii="Consolas" w:hAnsi="Consolas" w:cs="Consolas"/>
@@ -4190,7 +3979,6 @@
         </w:rPr>
         <w:t>(</w:t>
       </w:r>
-      <w:proofErr w:type="gramEnd"/>
       <w:r>
         <w:rPr>
           <w:rFonts w:ascii="Consolas" w:hAnsi="Consolas" w:cs="Consolas"/>
@@ -4241,7 +4029,6 @@
         <w:tab/>
         <w:t xml:space="preserve">Gender </w:t>
       </w:r>
-      <w:proofErr w:type="gramStart"/>
       <w:r>
         <w:rPr>
           <w:rFonts w:ascii="Consolas" w:hAnsi="Consolas" w:cs="Consolas"/>
@@ -4264,7 +4051,6 @@
         </w:rPr>
         <w:t>(</w:t>
       </w:r>
-      <w:proofErr w:type="gramEnd"/>
       <w:r>
         <w:rPr>
           <w:rFonts w:ascii="Consolas" w:hAnsi="Consolas" w:cs="Consolas"/>
@@ -4312,31 +4098,7 @@
           <w:szCs w:val="19"/>
           <w:lang w:val="en-US"/>
         </w:rPr>
-        <w:t xml:space="preserve">    </w:t>
-      </w:r>
-      <w:proofErr w:type="spellStart"/>
-      <w:r>
-        <w:rPr>
-          <w:rFonts w:ascii="Consolas" w:hAnsi="Consolas" w:cs="Consolas"/>
-          <w:color w:val="000000"/>
-          <w:kern w:val="0"/>
-          <w:sz w:val="19"/>
-          <w:szCs w:val="19"/>
-          <w:lang w:val="en-US"/>
-        </w:rPr>
-        <w:t>DateOfBirth</w:t>
-      </w:r>
-      <w:proofErr w:type="spellEnd"/>
-      <w:r>
-        <w:rPr>
-          <w:rFonts w:ascii="Consolas" w:hAnsi="Consolas" w:cs="Consolas"/>
-          <w:color w:val="000000"/>
-          <w:kern w:val="0"/>
-          <w:sz w:val="19"/>
-          <w:szCs w:val="19"/>
-          <w:lang w:val="en-US"/>
-        </w:rPr>
-        <w:t xml:space="preserve"> </w:t>
+        <w:t xml:space="preserve">    DateOfBirth </w:t>
       </w:r>
       <w:r>
         <w:rPr>
@@ -4386,32 +4148,8 @@
           <w:lang w:val="en-US"/>
         </w:rPr>
         <w:tab/>
-      </w:r>
-      <w:proofErr w:type="spellStart"/>
-      <w:r>
-        <w:rPr>
-          <w:rFonts w:ascii="Consolas" w:hAnsi="Consolas" w:cs="Consolas"/>
-          <w:color w:val="000000"/>
-          <w:kern w:val="0"/>
-          <w:sz w:val="19"/>
-          <w:szCs w:val="19"/>
-          <w:lang w:val="en-US"/>
-        </w:rPr>
-        <w:t>PhoneNumber</w:t>
-      </w:r>
-      <w:proofErr w:type="spellEnd"/>
-      <w:r>
-        <w:rPr>
-          <w:rFonts w:ascii="Consolas" w:hAnsi="Consolas" w:cs="Consolas"/>
-          <w:color w:val="000000"/>
-          <w:kern w:val="0"/>
-          <w:sz w:val="19"/>
-          <w:szCs w:val="19"/>
-          <w:lang w:val="en-US"/>
-        </w:rPr>
-        <w:t xml:space="preserve"> </w:t>
-      </w:r>
-      <w:proofErr w:type="gramStart"/>
+        <w:t xml:space="preserve">PhoneNumber </w:t>
+      </w:r>
       <w:r>
         <w:rPr>
           <w:rFonts w:ascii="Consolas" w:hAnsi="Consolas" w:cs="Consolas"/>
@@ -4434,7 +4172,6 @@
         </w:rPr>
         <w:t>(</w:t>
       </w:r>
-      <w:proofErr w:type="gramEnd"/>
       <w:r>
         <w:rPr>
           <w:rFonts w:ascii="Consolas" w:hAnsi="Consolas" w:cs="Consolas"/>
@@ -4484,7 +4221,6 @@
         </w:rPr>
         <w:t xml:space="preserve">    Education </w:t>
       </w:r>
-      <w:proofErr w:type="gramStart"/>
       <w:r>
         <w:rPr>
           <w:rFonts w:ascii="Consolas" w:hAnsi="Consolas" w:cs="Consolas"/>
@@ -4507,7 +4243,6 @@
         </w:rPr>
         <w:t>(</w:t>
       </w:r>
-      <w:proofErr w:type="gramEnd"/>
       <w:r>
         <w:rPr>
           <w:rFonts w:ascii="Consolas" w:hAnsi="Consolas" w:cs="Consolas"/>
@@ -4743,7 +4478,6 @@
           <w:lang w:val="en-US"/>
         </w:rPr>
       </w:pPr>
-      <w:proofErr w:type="spellStart"/>
       <w:r>
         <w:rPr>
           <w:rFonts w:ascii="Consolas" w:hAnsi="Consolas" w:cs="Consolas"/>
@@ -4755,7 +4489,6 @@
         </w:rPr>
         <w:t>DateOfBirth</w:t>
       </w:r>
-      <w:proofErr w:type="spellEnd"/>
       <w:r>
         <w:rPr>
           <w:rFonts w:ascii="Consolas" w:hAnsi="Consolas" w:cs="Consolas"/>
@@ -4776,21 +4509,8 @@
           <w:szCs w:val="19"/>
           <w:lang w:val="en-US"/>
         </w:rPr>
-        <w:t xml:space="preserve"> </w:t>
-      </w:r>
-      <w:proofErr w:type="spellStart"/>
-      <w:r>
-        <w:rPr>
-          <w:rFonts w:ascii="Consolas" w:hAnsi="Consolas" w:cs="Consolas"/>
-          <w:color w:val="000000"/>
-          <w:kern w:val="0"/>
-          <w:sz w:val="19"/>
-          <w:szCs w:val="19"/>
-          <w:lang w:val="en-US"/>
-        </w:rPr>
-        <w:t>PhoneNumber</w:t>
-      </w:r>
-      <w:proofErr w:type="spellEnd"/>
+        <w:t xml:space="preserve"> PhoneNumber</w:t>
+      </w:r>
       <w:r>
         <w:rPr>
           <w:rFonts w:ascii="Consolas" w:hAnsi="Consolas" w:cs="Consolas"/>
@@ -4873,7 +4593,6 @@
         </w:rPr>
         <w:t>'</w:t>
       </w:r>
-      <w:proofErr w:type="spellStart"/>
       <w:r>
         <w:rPr>
           <w:rFonts w:ascii="Consolas" w:hAnsi="Consolas" w:cs="Consolas"/>
@@ -4884,7 +4603,6 @@
         </w:rPr>
         <w:t>Фуфаев</w:t>
       </w:r>
-      <w:proofErr w:type="spellEnd"/>
       <w:r>
         <w:rPr>
           <w:rFonts w:ascii="Consolas" w:hAnsi="Consolas" w:cs="Consolas"/>
@@ -5175,9 +4893,18 @@
           <w:sz w:val="19"/>
           <w:szCs w:val="19"/>
         </w:rPr>
-        <w:t>'</w:t>
-      </w:r>
-      <w:proofErr w:type="spellStart"/>
+        <w:t>'Бабичев'</w:t>
+      </w:r>
+      <w:r>
+        <w:rPr>
+          <w:rFonts w:ascii="Consolas" w:hAnsi="Consolas" w:cs="Consolas"/>
+          <w:color w:val="808080"/>
+          <w:kern w:val="0"/>
+          <w:sz w:val="19"/>
+          <w:szCs w:val="19"/>
+        </w:rPr>
+        <w:t>,</w:t>
+      </w:r>
       <w:r>
         <w:rPr>
           <w:rFonts w:ascii="Consolas" w:hAnsi="Consolas" w:cs="Consolas"/>
@@ -5186,7 +4913,7 @@
           <w:sz w:val="19"/>
           <w:szCs w:val="19"/>
         </w:rPr>
-        <w:t>Бабичев'</w:t>
+        <w:t>'Евгений'</w:t>
       </w:r>
       <w:r>
         <w:rPr>
@@ -5201,14 +4928,33 @@
       <w:r>
         <w:rPr>
           <w:rFonts w:ascii="Consolas" w:hAnsi="Consolas" w:cs="Consolas"/>
+          <w:color w:val="000000"/>
+          <w:kern w:val="0"/>
+          <w:sz w:val="19"/>
+          <w:szCs w:val="19"/>
+        </w:rPr>
+        <w:t xml:space="preserve"> </w:t>
+      </w:r>
+      <w:r>
+        <w:rPr>
+          <w:rFonts w:ascii="Consolas" w:hAnsi="Consolas" w:cs="Consolas"/>
           <w:color w:val="FF0000"/>
           <w:kern w:val="0"/>
           <w:sz w:val="19"/>
           <w:szCs w:val="19"/>
         </w:rPr>
-        <w:t>'Евгений</w:t>
-      </w:r>
-      <w:proofErr w:type="spellEnd"/>
+        <w:t>'Иванов'</w:t>
+      </w:r>
+      <w:r>
+        <w:rPr>
+          <w:rFonts w:ascii="Consolas" w:hAnsi="Consolas" w:cs="Consolas"/>
+          <w:color w:val="808080"/>
+          <w:kern w:val="0"/>
+          <w:sz w:val="19"/>
+          <w:szCs w:val="19"/>
+        </w:rPr>
+        <w:t>,</w:t>
+      </w:r>
       <w:r>
         <w:rPr>
           <w:rFonts w:ascii="Consolas" w:hAnsi="Consolas" w:cs="Consolas"/>
@@ -5217,79 +4963,7 @@
           <w:sz w:val="19"/>
           <w:szCs w:val="19"/>
         </w:rPr>
-        <w:t>'</w:t>
-      </w:r>
-      <w:r>
-        <w:rPr>
-          <w:rFonts w:ascii="Consolas" w:hAnsi="Consolas" w:cs="Consolas"/>
-          <w:color w:val="808080"/>
-          <w:kern w:val="0"/>
-          <w:sz w:val="19"/>
-          <w:szCs w:val="19"/>
-        </w:rPr>
-        <w:t>,</w:t>
-      </w:r>
-      <w:r>
-        <w:rPr>
-          <w:rFonts w:ascii="Consolas" w:hAnsi="Consolas" w:cs="Consolas"/>
-          <w:color w:val="000000"/>
-          <w:kern w:val="0"/>
-          <w:sz w:val="19"/>
-          <w:szCs w:val="19"/>
-        </w:rPr>
-        <w:t xml:space="preserve"> </w:t>
-      </w:r>
-      <w:r>
-        <w:rPr>
-          <w:rFonts w:ascii="Consolas" w:hAnsi="Consolas" w:cs="Consolas"/>
-          <w:color w:val="FF0000"/>
-          <w:kern w:val="0"/>
-          <w:sz w:val="19"/>
-          <w:szCs w:val="19"/>
-        </w:rPr>
-        <w:t>'</w:t>
-      </w:r>
-      <w:proofErr w:type="spellStart"/>
-      <w:r>
-        <w:rPr>
-          <w:rFonts w:ascii="Consolas" w:hAnsi="Consolas" w:cs="Consolas"/>
-          <w:color w:val="FF0000"/>
-          <w:kern w:val="0"/>
-          <w:sz w:val="19"/>
-          <w:szCs w:val="19"/>
-        </w:rPr>
-        <w:t>Иванов'</w:t>
-      </w:r>
-      <w:r>
-        <w:rPr>
-          <w:rFonts w:ascii="Consolas" w:hAnsi="Consolas" w:cs="Consolas"/>
-          <w:color w:val="808080"/>
-          <w:kern w:val="0"/>
-          <w:sz w:val="19"/>
-          <w:szCs w:val="19"/>
-        </w:rPr>
-        <w:t>,</w:t>
-      </w:r>
-      <w:r>
-        <w:rPr>
-          <w:rFonts w:ascii="Consolas" w:hAnsi="Consolas" w:cs="Consolas"/>
-          <w:color w:val="FF0000"/>
-          <w:kern w:val="0"/>
-          <w:sz w:val="19"/>
-          <w:szCs w:val="19"/>
-        </w:rPr>
-        <w:t>'м</w:t>
-      </w:r>
-      <w:proofErr w:type="spellEnd"/>
-      <w:r>
-        <w:rPr>
-          <w:rFonts w:ascii="Consolas" w:hAnsi="Consolas" w:cs="Consolas"/>
-          <w:color w:val="FF0000"/>
-          <w:kern w:val="0"/>
-          <w:sz w:val="19"/>
-          <w:szCs w:val="19"/>
-        </w:rPr>
-        <w:t>'</w:t>
+        <w:t>'м'</w:t>
       </w:r>
       <w:r>
         <w:rPr>
@@ -5429,9 +5103,18 @@
           <w:sz w:val="19"/>
           <w:szCs w:val="19"/>
         </w:rPr>
-        <w:t>'</w:t>
-      </w:r>
-      <w:proofErr w:type="spellStart"/>
+        <w:t>'Нагаев'</w:t>
+      </w:r>
+      <w:r>
+        <w:rPr>
+          <w:rFonts w:ascii="Consolas" w:hAnsi="Consolas" w:cs="Consolas"/>
+          <w:color w:val="808080"/>
+          <w:kern w:val="0"/>
+          <w:sz w:val="19"/>
+          <w:szCs w:val="19"/>
+        </w:rPr>
+        <w:t>,</w:t>
+      </w:r>
       <w:r>
         <w:rPr>
           <w:rFonts w:ascii="Consolas" w:hAnsi="Consolas" w:cs="Consolas"/>
@@ -5440,7 +5123,7 @@
           <w:sz w:val="19"/>
           <w:szCs w:val="19"/>
         </w:rPr>
-        <w:t>Нагаев'</w:t>
+        <w:t>'Дмитрий'</w:t>
       </w:r>
       <w:r>
         <w:rPr>
@@ -5455,14 +5138,33 @@
       <w:r>
         <w:rPr>
           <w:rFonts w:ascii="Consolas" w:hAnsi="Consolas" w:cs="Consolas"/>
+          <w:color w:val="000000"/>
+          <w:kern w:val="0"/>
+          <w:sz w:val="19"/>
+          <w:szCs w:val="19"/>
+        </w:rPr>
+        <w:t xml:space="preserve"> </w:t>
+      </w:r>
+      <w:r>
+        <w:rPr>
+          <w:rFonts w:ascii="Consolas" w:hAnsi="Consolas" w:cs="Consolas"/>
           <w:color w:val="FF0000"/>
           <w:kern w:val="0"/>
           <w:sz w:val="19"/>
           <w:szCs w:val="19"/>
         </w:rPr>
-        <w:t>'Дмитрий</w:t>
-      </w:r>
-      <w:proofErr w:type="spellEnd"/>
+        <w:t>'Иванов'</w:t>
+      </w:r>
+      <w:r>
+        <w:rPr>
+          <w:rFonts w:ascii="Consolas" w:hAnsi="Consolas" w:cs="Consolas"/>
+          <w:color w:val="808080"/>
+          <w:kern w:val="0"/>
+          <w:sz w:val="19"/>
+          <w:szCs w:val="19"/>
+        </w:rPr>
+        <w:t>,</w:t>
+      </w:r>
       <w:r>
         <w:rPr>
           <w:rFonts w:ascii="Consolas" w:hAnsi="Consolas" w:cs="Consolas"/>
@@ -5471,79 +5173,7 @@
           <w:sz w:val="19"/>
           <w:szCs w:val="19"/>
         </w:rPr>
-        <w:t>'</w:t>
-      </w:r>
-      <w:r>
-        <w:rPr>
-          <w:rFonts w:ascii="Consolas" w:hAnsi="Consolas" w:cs="Consolas"/>
-          <w:color w:val="808080"/>
-          <w:kern w:val="0"/>
-          <w:sz w:val="19"/>
-          <w:szCs w:val="19"/>
-        </w:rPr>
-        <w:t>,</w:t>
-      </w:r>
-      <w:r>
-        <w:rPr>
-          <w:rFonts w:ascii="Consolas" w:hAnsi="Consolas" w:cs="Consolas"/>
-          <w:color w:val="000000"/>
-          <w:kern w:val="0"/>
-          <w:sz w:val="19"/>
-          <w:szCs w:val="19"/>
-        </w:rPr>
-        <w:t xml:space="preserve"> </w:t>
-      </w:r>
-      <w:r>
-        <w:rPr>
-          <w:rFonts w:ascii="Consolas" w:hAnsi="Consolas" w:cs="Consolas"/>
-          <w:color w:val="FF0000"/>
-          <w:kern w:val="0"/>
-          <w:sz w:val="19"/>
-          <w:szCs w:val="19"/>
-        </w:rPr>
-        <w:t>'</w:t>
-      </w:r>
-      <w:proofErr w:type="spellStart"/>
-      <w:r>
-        <w:rPr>
-          <w:rFonts w:ascii="Consolas" w:hAnsi="Consolas" w:cs="Consolas"/>
-          <w:color w:val="FF0000"/>
-          <w:kern w:val="0"/>
-          <w:sz w:val="19"/>
-          <w:szCs w:val="19"/>
-        </w:rPr>
-        <w:t>Иванов'</w:t>
-      </w:r>
-      <w:r>
-        <w:rPr>
-          <w:rFonts w:ascii="Consolas" w:hAnsi="Consolas" w:cs="Consolas"/>
-          <w:color w:val="808080"/>
-          <w:kern w:val="0"/>
-          <w:sz w:val="19"/>
-          <w:szCs w:val="19"/>
-        </w:rPr>
-        <w:t>,</w:t>
-      </w:r>
-      <w:r>
-        <w:rPr>
-          <w:rFonts w:ascii="Consolas" w:hAnsi="Consolas" w:cs="Consolas"/>
-          <w:color w:val="FF0000"/>
-          <w:kern w:val="0"/>
-          <w:sz w:val="19"/>
-          <w:szCs w:val="19"/>
-        </w:rPr>
-        <w:t>'м</w:t>
-      </w:r>
-      <w:proofErr w:type="spellEnd"/>
-      <w:r>
-        <w:rPr>
-          <w:rFonts w:ascii="Consolas" w:hAnsi="Consolas" w:cs="Consolas"/>
-          <w:color w:val="FF0000"/>
-          <w:kern w:val="0"/>
-          <w:sz w:val="19"/>
-          <w:szCs w:val="19"/>
-        </w:rPr>
-        <w:t>'</w:t>
+        <w:t>'м'</w:t>
       </w:r>
       <w:r>
         <w:rPr>
@@ -5683,9 +5313,18 @@
           <w:sz w:val="19"/>
           <w:szCs w:val="19"/>
         </w:rPr>
-        <w:t>'</w:t>
-      </w:r>
-      <w:proofErr w:type="spellStart"/>
+        <w:t>'Семенова'</w:t>
+      </w:r>
+      <w:r>
+        <w:rPr>
+          <w:rFonts w:ascii="Consolas" w:hAnsi="Consolas" w:cs="Consolas"/>
+          <w:color w:val="808080"/>
+          <w:kern w:val="0"/>
+          <w:sz w:val="19"/>
+          <w:szCs w:val="19"/>
+        </w:rPr>
+        <w:t>,</w:t>
+      </w:r>
       <w:r>
         <w:rPr>
           <w:rFonts w:ascii="Consolas" w:hAnsi="Consolas" w:cs="Consolas"/>
@@ -5694,7 +5333,7 @@
           <w:sz w:val="19"/>
           <w:szCs w:val="19"/>
         </w:rPr>
-        <w:t>Семенова'</w:t>
+        <w:t>'Ольга'</w:t>
       </w:r>
       <w:r>
         <w:rPr>
@@ -5709,14 +5348,33 @@
       <w:r>
         <w:rPr>
           <w:rFonts w:ascii="Consolas" w:hAnsi="Consolas" w:cs="Consolas"/>
+          <w:color w:val="000000"/>
+          <w:kern w:val="0"/>
+          <w:sz w:val="19"/>
+          <w:szCs w:val="19"/>
+        </w:rPr>
+        <w:t xml:space="preserve"> </w:t>
+      </w:r>
+      <w:r>
+        <w:rPr>
+          <w:rFonts w:ascii="Consolas" w:hAnsi="Consolas" w:cs="Consolas"/>
           <w:color w:val="FF0000"/>
           <w:kern w:val="0"/>
           <w:sz w:val="19"/>
           <w:szCs w:val="19"/>
         </w:rPr>
-        <w:t>'Ольга</w:t>
-      </w:r>
-      <w:proofErr w:type="spellEnd"/>
+        <w:t>'Евгеньевна'</w:t>
+      </w:r>
+      <w:r>
+        <w:rPr>
+          <w:rFonts w:ascii="Consolas" w:hAnsi="Consolas" w:cs="Consolas"/>
+          <w:color w:val="808080"/>
+          <w:kern w:val="0"/>
+          <w:sz w:val="19"/>
+          <w:szCs w:val="19"/>
+        </w:rPr>
+        <w:t>,</w:t>
+      </w:r>
       <w:r>
         <w:rPr>
           <w:rFonts w:ascii="Consolas" w:hAnsi="Consolas" w:cs="Consolas"/>
@@ -5725,79 +5383,7 @@
           <w:sz w:val="19"/>
           <w:szCs w:val="19"/>
         </w:rPr>
-        <w:t>'</w:t>
-      </w:r>
-      <w:r>
-        <w:rPr>
-          <w:rFonts w:ascii="Consolas" w:hAnsi="Consolas" w:cs="Consolas"/>
-          <w:color w:val="808080"/>
-          <w:kern w:val="0"/>
-          <w:sz w:val="19"/>
-          <w:szCs w:val="19"/>
-        </w:rPr>
-        <w:t>,</w:t>
-      </w:r>
-      <w:r>
-        <w:rPr>
-          <w:rFonts w:ascii="Consolas" w:hAnsi="Consolas" w:cs="Consolas"/>
-          <w:color w:val="000000"/>
-          <w:kern w:val="0"/>
-          <w:sz w:val="19"/>
-          <w:szCs w:val="19"/>
-        </w:rPr>
-        <w:t xml:space="preserve"> </w:t>
-      </w:r>
-      <w:r>
-        <w:rPr>
-          <w:rFonts w:ascii="Consolas" w:hAnsi="Consolas" w:cs="Consolas"/>
-          <w:color w:val="FF0000"/>
-          <w:kern w:val="0"/>
-          <w:sz w:val="19"/>
-          <w:szCs w:val="19"/>
-        </w:rPr>
-        <w:t>'</w:t>
-      </w:r>
-      <w:proofErr w:type="spellStart"/>
-      <w:r>
-        <w:rPr>
-          <w:rFonts w:ascii="Consolas" w:hAnsi="Consolas" w:cs="Consolas"/>
-          <w:color w:val="FF0000"/>
-          <w:kern w:val="0"/>
-          <w:sz w:val="19"/>
-          <w:szCs w:val="19"/>
-        </w:rPr>
-        <w:t>Евгеньевна'</w:t>
-      </w:r>
-      <w:r>
-        <w:rPr>
-          <w:rFonts w:ascii="Consolas" w:hAnsi="Consolas" w:cs="Consolas"/>
-          <w:color w:val="808080"/>
-          <w:kern w:val="0"/>
-          <w:sz w:val="19"/>
-          <w:szCs w:val="19"/>
-        </w:rPr>
-        <w:t>,</w:t>
-      </w:r>
-      <w:r>
-        <w:rPr>
-          <w:rFonts w:ascii="Consolas" w:hAnsi="Consolas" w:cs="Consolas"/>
-          <w:color w:val="FF0000"/>
-          <w:kern w:val="0"/>
-          <w:sz w:val="19"/>
-          <w:szCs w:val="19"/>
-        </w:rPr>
-        <w:t>'ж</w:t>
-      </w:r>
-      <w:proofErr w:type="spellEnd"/>
-      <w:r>
-        <w:rPr>
-          <w:rFonts w:ascii="Consolas" w:hAnsi="Consolas" w:cs="Consolas"/>
-          <w:color w:val="FF0000"/>
-          <w:kern w:val="0"/>
-          <w:sz w:val="19"/>
-          <w:szCs w:val="19"/>
-        </w:rPr>
-        <w:t>'</w:t>
+        <w:t>'ж'</w:t>
       </w:r>
       <w:r>
         <w:rPr>
@@ -5937,9 +5523,18 @@
           <w:sz w:val="19"/>
           <w:szCs w:val="19"/>
         </w:rPr>
-        <w:t>'</w:t>
-      </w:r>
-      <w:proofErr w:type="spellStart"/>
+        <w:t>'Акимов'</w:t>
+      </w:r>
+      <w:r>
+        <w:rPr>
+          <w:rFonts w:ascii="Consolas" w:hAnsi="Consolas" w:cs="Consolas"/>
+          <w:color w:val="808080"/>
+          <w:kern w:val="0"/>
+          <w:sz w:val="19"/>
+          <w:szCs w:val="19"/>
+        </w:rPr>
+        <w:t>,</w:t>
+      </w:r>
       <w:r>
         <w:rPr>
           <w:rFonts w:ascii="Consolas" w:hAnsi="Consolas" w:cs="Consolas"/>
@@ -5948,7 +5543,7 @@
           <w:sz w:val="19"/>
           <w:szCs w:val="19"/>
         </w:rPr>
-        <w:t>Акимов'</w:t>
+        <w:t>'Аким'</w:t>
       </w:r>
       <w:r>
         <w:rPr>
@@ -5963,14 +5558,33 @@
       <w:r>
         <w:rPr>
           <w:rFonts w:ascii="Consolas" w:hAnsi="Consolas" w:cs="Consolas"/>
+          <w:color w:val="000000"/>
+          <w:kern w:val="0"/>
+          <w:sz w:val="19"/>
+          <w:szCs w:val="19"/>
+        </w:rPr>
+        <w:t xml:space="preserve"> </w:t>
+      </w:r>
+      <w:r>
+        <w:rPr>
+          <w:rFonts w:ascii="Consolas" w:hAnsi="Consolas" w:cs="Consolas"/>
           <w:color w:val="FF0000"/>
           <w:kern w:val="0"/>
           <w:sz w:val="19"/>
           <w:szCs w:val="19"/>
         </w:rPr>
-        <w:t>'Аким</w:t>
-      </w:r>
-      <w:proofErr w:type="spellEnd"/>
+        <w:t>'Акимович'</w:t>
+      </w:r>
+      <w:r>
+        <w:rPr>
+          <w:rFonts w:ascii="Consolas" w:hAnsi="Consolas" w:cs="Consolas"/>
+          <w:color w:val="808080"/>
+          <w:kern w:val="0"/>
+          <w:sz w:val="19"/>
+          <w:szCs w:val="19"/>
+        </w:rPr>
+        <w:t>,</w:t>
+      </w:r>
       <w:r>
         <w:rPr>
           <w:rFonts w:ascii="Consolas" w:hAnsi="Consolas" w:cs="Consolas"/>
@@ -5979,79 +5593,7 @@
           <w:sz w:val="19"/>
           <w:szCs w:val="19"/>
         </w:rPr>
-        <w:t>'</w:t>
-      </w:r>
-      <w:r>
-        <w:rPr>
-          <w:rFonts w:ascii="Consolas" w:hAnsi="Consolas" w:cs="Consolas"/>
-          <w:color w:val="808080"/>
-          <w:kern w:val="0"/>
-          <w:sz w:val="19"/>
-          <w:szCs w:val="19"/>
-        </w:rPr>
-        <w:t>,</w:t>
-      </w:r>
-      <w:r>
-        <w:rPr>
-          <w:rFonts w:ascii="Consolas" w:hAnsi="Consolas" w:cs="Consolas"/>
-          <w:color w:val="000000"/>
-          <w:kern w:val="0"/>
-          <w:sz w:val="19"/>
-          <w:szCs w:val="19"/>
-        </w:rPr>
-        <w:t xml:space="preserve"> </w:t>
-      </w:r>
-      <w:r>
-        <w:rPr>
-          <w:rFonts w:ascii="Consolas" w:hAnsi="Consolas" w:cs="Consolas"/>
-          <w:color w:val="FF0000"/>
-          <w:kern w:val="0"/>
-          <w:sz w:val="19"/>
-          <w:szCs w:val="19"/>
-        </w:rPr>
-        <w:t>'</w:t>
-      </w:r>
-      <w:proofErr w:type="spellStart"/>
-      <w:r>
-        <w:rPr>
-          <w:rFonts w:ascii="Consolas" w:hAnsi="Consolas" w:cs="Consolas"/>
-          <w:color w:val="FF0000"/>
-          <w:kern w:val="0"/>
-          <w:sz w:val="19"/>
-          <w:szCs w:val="19"/>
-        </w:rPr>
-        <w:t>Акимович'</w:t>
-      </w:r>
-      <w:r>
-        <w:rPr>
-          <w:rFonts w:ascii="Consolas" w:hAnsi="Consolas" w:cs="Consolas"/>
-          <w:color w:val="808080"/>
-          <w:kern w:val="0"/>
-          <w:sz w:val="19"/>
-          <w:szCs w:val="19"/>
-        </w:rPr>
-        <w:t>,</w:t>
-      </w:r>
-      <w:r>
-        <w:rPr>
-          <w:rFonts w:ascii="Consolas" w:hAnsi="Consolas" w:cs="Consolas"/>
-          <w:color w:val="FF0000"/>
-          <w:kern w:val="0"/>
-          <w:sz w:val="19"/>
-          <w:szCs w:val="19"/>
-        </w:rPr>
-        <w:t>'м</w:t>
-      </w:r>
-      <w:proofErr w:type="spellEnd"/>
-      <w:r>
-        <w:rPr>
-          <w:rFonts w:ascii="Consolas" w:hAnsi="Consolas" w:cs="Consolas"/>
-          <w:color w:val="FF0000"/>
-          <w:kern w:val="0"/>
-          <w:sz w:val="19"/>
-          <w:szCs w:val="19"/>
-        </w:rPr>
-        <w:t>'</w:t>
+        <w:t>'м'</w:t>
       </w:r>
       <w:r>
         <w:rPr>
@@ -6311,31 +5853,7 @@
           <w:szCs w:val="19"/>
           <w:lang w:val="en-US"/>
         </w:rPr>
-        <w:t xml:space="preserve">    </w:t>
-      </w:r>
-      <w:proofErr w:type="spellStart"/>
-      <w:r>
-        <w:rPr>
-          <w:rFonts w:ascii="Consolas" w:hAnsi="Consolas" w:cs="Consolas"/>
-          <w:color w:val="000000"/>
-          <w:kern w:val="0"/>
-          <w:sz w:val="19"/>
-          <w:szCs w:val="19"/>
-          <w:lang w:val="en-US"/>
-        </w:rPr>
-        <w:t>DepartmentID</w:t>
-      </w:r>
-      <w:proofErr w:type="spellEnd"/>
-      <w:r>
-        <w:rPr>
-          <w:rFonts w:ascii="Consolas" w:hAnsi="Consolas" w:cs="Consolas"/>
-          <w:color w:val="000000"/>
-          <w:kern w:val="0"/>
-          <w:sz w:val="19"/>
-          <w:szCs w:val="19"/>
-          <w:lang w:val="en-US"/>
-        </w:rPr>
-        <w:t xml:space="preserve"> </w:t>
+        <w:t xml:space="preserve">    DepartmentID </w:t>
       </w:r>
       <w:r>
         <w:rPr>
@@ -6428,33 +5946,8 @@
           <w:szCs w:val="19"/>
           <w:lang w:val="en-US"/>
         </w:rPr>
-        <w:t xml:space="preserve">    </w:t>
-      </w:r>
-      <w:proofErr w:type="spellStart"/>
-      <w:r>
-        <w:rPr>
-          <w:rFonts w:ascii="Consolas" w:hAnsi="Consolas" w:cs="Consolas"/>
-          <w:color w:val="000000"/>
-          <w:kern w:val="0"/>
-          <w:sz w:val="19"/>
-          <w:szCs w:val="19"/>
-          <w:lang w:val="en-US"/>
-        </w:rPr>
-        <w:t>DepartmentName</w:t>
-      </w:r>
-      <w:proofErr w:type="spellEnd"/>
-      <w:r>
-        <w:rPr>
-          <w:rFonts w:ascii="Consolas" w:hAnsi="Consolas" w:cs="Consolas"/>
-          <w:color w:val="000000"/>
-          <w:kern w:val="0"/>
-          <w:sz w:val="19"/>
-          <w:szCs w:val="19"/>
-          <w:lang w:val="en-US"/>
-        </w:rPr>
-        <w:t xml:space="preserve"> </w:t>
-      </w:r>
-      <w:proofErr w:type="gramStart"/>
+        <w:t xml:space="preserve">    DepartmentName </w:t>
+      </w:r>
       <w:r>
         <w:rPr>
           <w:rFonts w:ascii="Consolas" w:hAnsi="Consolas" w:cs="Consolas"/>
@@ -6477,7 +5970,6 @@
         </w:rPr>
         <w:t>(</w:t>
       </w:r>
-      <w:proofErr w:type="gramEnd"/>
       <w:r>
         <w:rPr>
           <w:rFonts w:ascii="Consolas" w:hAnsi="Consolas" w:cs="Consolas"/>
@@ -6609,7 +6101,6 @@
         </w:rPr>
         <w:t>(</w:t>
       </w:r>
-      <w:proofErr w:type="spellStart"/>
       <w:r>
         <w:rPr>
           <w:rFonts w:ascii="Consolas" w:hAnsi="Consolas" w:cs="Consolas"/>
@@ -6621,7 +6112,6 @@
         </w:rPr>
         <w:t>DepartmentID</w:t>
       </w:r>
-      <w:proofErr w:type="spellEnd"/>
       <w:r>
         <w:rPr>
           <w:rFonts w:ascii="Consolas" w:hAnsi="Consolas" w:cs="Consolas"/>
@@ -6642,21 +6132,8 @@
           <w:szCs w:val="19"/>
           <w:lang w:val="en-US"/>
         </w:rPr>
-        <w:t xml:space="preserve"> </w:t>
-      </w:r>
-      <w:proofErr w:type="spellStart"/>
-      <w:r>
-        <w:rPr>
-          <w:rFonts w:ascii="Consolas" w:hAnsi="Consolas" w:cs="Consolas"/>
-          <w:color w:val="000000"/>
-          <w:kern w:val="0"/>
-          <w:sz w:val="19"/>
-          <w:szCs w:val="19"/>
-          <w:lang w:val="en-US"/>
-        </w:rPr>
-        <w:t>DepartmentName</w:t>
-      </w:r>
-      <w:proofErr w:type="spellEnd"/>
+        <w:t xml:space="preserve"> DepartmentName</w:t>
+      </w:r>
       <w:r>
         <w:rPr>
           <w:rFonts w:ascii="Consolas" w:hAnsi="Consolas" w:cs="Consolas"/>
@@ -7062,21 +6539,8 @@
           <w:szCs w:val="19"/>
           <w:lang w:val="en-US"/>
         </w:rPr>
-        <w:t xml:space="preserve"> </w:t>
-      </w:r>
-      <w:proofErr w:type="spellStart"/>
-      <w:r>
-        <w:rPr>
-          <w:rFonts w:ascii="Consolas" w:hAnsi="Consolas" w:cs="Consolas"/>
-          <w:color w:val="000000"/>
-          <w:kern w:val="0"/>
-          <w:sz w:val="19"/>
-          <w:szCs w:val="19"/>
-          <w:lang w:val="en-US"/>
-        </w:rPr>
-        <w:t>Job_title</w:t>
-      </w:r>
-      <w:proofErr w:type="spellEnd"/>
+        <w:t xml:space="preserve"> Job_title</w:t>
+      </w:r>
       <w:r>
         <w:rPr>
           <w:rFonts w:ascii="Consolas" w:hAnsi="Consolas" w:cs="Consolas"/>
@@ -7124,31 +6588,7 @@
           <w:szCs w:val="19"/>
           <w:lang w:val="en-US"/>
         </w:rPr>
-        <w:t xml:space="preserve">    </w:t>
-      </w:r>
-      <w:proofErr w:type="spellStart"/>
-      <w:r>
-        <w:rPr>
-          <w:rFonts w:ascii="Consolas" w:hAnsi="Consolas" w:cs="Consolas"/>
-          <w:color w:val="000000"/>
-          <w:kern w:val="0"/>
-          <w:sz w:val="19"/>
-          <w:szCs w:val="19"/>
-          <w:lang w:val="en-US"/>
-        </w:rPr>
-        <w:t>Code_job_title</w:t>
-      </w:r>
-      <w:proofErr w:type="spellEnd"/>
-      <w:r>
-        <w:rPr>
-          <w:rFonts w:ascii="Consolas" w:hAnsi="Consolas" w:cs="Consolas"/>
-          <w:color w:val="000000"/>
-          <w:kern w:val="0"/>
-          <w:sz w:val="19"/>
-          <w:szCs w:val="19"/>
-          <w:lang w:val="en-US"/>
-        </w:rPr>
-        <w:t xml:space="preserve"> </w:t>
+        <w:t xml:space="preserve">    Code_job_title </w:t>
       </w:r>
       <w:r>
         <w:rPr>
@@ -7241,33 +6681,8 @@
           <w:szCs w:val="19"/>
           <w:lang w:val="en-US"/>
         </w:rPr>
-        <w:t xml:space="preserve">    </w:t>
-      </w:r>
-      <w:proofErr w:type="spellStart"/>
-      <w:r>
-        <w:rPr>
-          <w:rFonts w:ascii="Consolas" w:hAnsi="Consolas" w:cs="Consolas"/>
-          <w:color w:val="000000"/>
-          <w:kern w:val="0"/>
-          <w:sz w:val="19"/>
-          <w:szCs w:val="19"/>
-          <w:lang w:val="en-US"/>
-        </w:rPr>
-        <w:t>name_job_title</w:t>
-      </w:r>
-      <w:proofErr w:type="spellEnd"/>
-      <w:r>
-        <w:rPr>
-          <w:rFonts w:ascii="Consolas" w:hAnsi="Consolas" w:cs="Consolas"/>
-          <w:color w:val="000000"/>
-          <w:kern w:val="0"/>
-          <w:sz w:val="19"/>
-          <w:szCs w:val="19"/>
-          <w:lang w:val="en-US"/>
-        </w:rPr>
-        <w:t xml:space="preserve"> </w:t>
-      </w:r>
-      <w:proofErr w:type="gramStart"/>
+        <w:t xml:space="preserve">    name_job_title </w:t>
+      </w:r>
       <w:r>
         <w:rPr>
           <w:rFonts w:ascii="Consolas" w:hAnsi="Consolas" w:cs="Consolas"/>
@@ -7290,7 +6705,6 @@
         </w:rPr>
         <w:t>(</w:t>
       </w:r>
-      <w:proofErr w:type="gramEnd"/>
       <w:r>
         <w:rPr>
           <w:rFonts w:ascii="Consolas" w:hAnsi="Consolas" w:cs="Consolas"/>
@@ -7398,21 +6812,8 @@
           <w:szCs w:val="19"/>
           <w:lang w:val="en-US"/>
         </w:rPr>
-        <w:t xml:space="preserve"> </w:t>
-      </w:r>
-      <w:proofErr w:type="spellStart"/>
-      <w:r>
-        <w:rPr>
-          <w:rFonts w:ascii="Consolas" w:hAnsi="Consolas" w:cs="Consolas"/>
-          <w:color w:val="000000"/>
-          <w:kern w:val="0"/>
-          <w:sz w:val="19"/>
-          <w:szCs w:val="19"/>
-          <w:lang w:val="en-US"/>
-        </w:rPr>
-        <w:t>Job_title</w:t>
-      </w:r>
-      <w:proofErr w:type="spellEnd"/>
+        <w:t xml:space="preserve"> Job_title</w:t>
+      </w:r>
       <w:r>
         <w:rPr>
           <w:rFonts w:ascii="Consolas" w:hAnsi="Consolas" w:cs="Consolas"/>
@@ -7435,7 +6836,6 @@
         </w:rPr>
         <w:t>(</w:t>
       </w:r>
-      <w:proofErr w:type="spellStart"/>
       <w:r>
         <w:rPr>
           <w:rFonts w:ascii="Consolas" w:hAnsi="Consolas" w:cs="Consolas"/>
@@ -7447,7 +6847,6 @@
         </w:rPr>
         <w:t>Code_job_title</w:t>
       </w:r>
-      <w:proofErr w:type="spellEnd"/>
       <w:r>
         <w:rPr>
           <w:rFonts w:ascii="Consolas" w:hAnsi="Consolas" w:cs="Consolas"/>
@@ -7468,21 +6867,8 @@
           <w:szCs w:val="19"/>
           <w:lang w:val="en-US"/>
         </w:rPr>
-        <w:t xml:space="preserve"> </w:t>
-      </w:r>
-      <w:proofErr w:type="spellStart"/>
-      <w:r>
-        <w:rPr>
-          <w:rFonts w:ascii="Consolas" w:hAnsi="Consolas" w:cs="Consolas"/>
-          <w:color w:val="000000"/>
-          <w:kern w:val="0"/>
-          <w:sz w:val="19"/>
-          <w:szCs w:val="19"/>
-          <w:lang w:val="en-US"/>
-        </w:rPr>
-        <w:t>name_job_title</w:t>
-      </w:r>
-      <w:proofErr w:type="spellEnd"/>
+        <w:t xml:space="preserve"> name_job_title</w:t>
+      </w:r>
       <w:r>
         <w:rPr>
           <w:rFonts w:ascii="Consolas" w:hAnsi="Consolas" w:cs="Consolas"/>
@@ -7622,51 +7008,7 @@
           <w:sz w:val="19"/>
           <w:szCs w:val="19"/>
         </w:rPr>
-        <w:t xml:space="preserve">'зам </w:t>
-      </w:r>
-      <w:proofErr w:type="spellStart"/>
-      <w:r>
-        <w:rPr>
-          <w:rFonts w:ascii="Consolas" w:hAnsi="Consolas" w:cs="Consolas"/>
-          <w:color w:val="FF0000"/>
-          <w:kern w:val="0"/>
-          <w:sz w:val="19"/>
-          <w:szCs w:val="19"/>
-        </w:rPr>
-        <w:t>дир</w:t>
-      </w:r>
-      <w:proofErr w:type="spellEnd"/>
-      <w:r>
-        <w:rPr>
-          <w:rFonts w:ascii="Consolas" w:hAnsi="Consolas" w:cs="Consolas"/>
-          <w:color w:val="FF0000"/>
-          <w:kern w:val="0"/>
-          <w:sz w:val="19"/>
-          <w:szCs w:val="19"/>
-        </w:rPr>
-        <w:t xml:space="preserve"> по </w:t>
-      </w:r>
-      <w:proofErr w:type="spellStart"/>
-      <w:r>
-        <w:rPr>
-          <w:rFonts w:ascii="Consolas" w:hAnsi="Consolas" w:cs="Consolas"/>
-          <w:color w:val="FF0000"/>
-          <w:kern w:val="0"/>
-          <w:sz w:val="19"/>
-          <w:szCs w:val="19"/>
-        </w:rPr>
-        <w:t>уч</w:t>
-      </w:r>
-      <w:proofErr w:type="spellEnd"/>
-      <w:r>
-        <w:rPr>
-          <w:rFonts w:ascii="Consolas" w:hAnsi="Consolas" w:cs="Consolas"/>
-          <w:color w:val="FF0000"/>
-          <w:kern w:val="0"/>
-          <w:sz w:val="19"/>
-          <w:szCs w:val="19"/>
-        </w:rPr>
-        <w:t xml:space="preserve"> работе'</w:t>
+        <w:t>'зам дир по уч работе'</w:t>
       </w:r>
       <w:r>
         <w:rPr>
@@ -7731,63 +7073,7 @@
           <w:sz w:val="19"/>
           <w:szCs w:val="19"/>
         </w:rPr>
-        <w:t xml:space="preserve">'зам </w:t>
-      </w:r>
-      <w:proofErr w:type="spellStart"/>
-      <w:r>
-        <w:rPr>
-          <w:rFonts w:ascii="Consolas" w:hAnsi="Consolas" w:cs="Consolas"/>
-          <w:color w:val="FF0000"/>
-          <w:kern w:val="0"/>
-          <w:sz w:val="19"/>
-          <w:szCs w:val="19"/>
-        </w:rPr>
-        <w:t>дир</w:t>
-      </w:r>
-      <w:proofErr w:type="spellEnd"/>
-      <w:r>
-        <w:rPr>
-          <w:rFonts w:ascii="Consolas" w:hAnsi="Consolas" w:cs="Consolas"/>
-          <w:color w:val="FF0000"/>
-          <w:kern w:val="0"/>
-          <w:sz w:val="19"/>
-          <w:szCs w:val="19"/>
-        </w:rPr>
-        <w:t xml:space="preserve"> по </w:t>
-      </w:r>
-      <w:proofErr w:type="spellStart"/>
-      <w:proofErr w:type="gramStart"/>
-      <w:r>
-        <w:rPr>
-          <w:rFonts w:ascii="Consolas" w:hAnsi="Consolas" w:cs="Consolas"/>
-          <w:color w:val="FF0000"/>
-          <w:kern w:val="0"/>
-          <w:sz w:val="19"/>
-          <w:szCs w:val="19"/>
-        </w:rPr>
-        <w:t>вос</w:t>
-      </w:r>
-      <w:proofErr w:type="spellEnd"/>
-      <w:r>
-        <w:rPr>
-          <w:rFonts w:ascii="Consolas" w:hAnsi="Consolas" w:cs="Consolas"/>
-          <w:color w:val="FF0000"/>
-          <w:kern w:val="0"/>
-          <w:sz w:val="19"/>
-          <w:szCs w:val="19"/>
-        </w:rPr>
-        <w:t xml:space="preserve">  раб</w:t>
-      </w:r>
-      <w:proofErr w:type="gramEnd"/>
-      <w:r>
-        <w:rPr>
-          <w:rFonts w:ascii="Consolas" w:hAnsi="Consolas" w:cs="Consolas"/>
-          <w:color w:val="FF0000"/>
-          <w:kern w:val="0"/>
-          <w:sz w:val="19"/>
-          <w:szCs w:val="19"/>
-        </w:rPr>
-        <w:t xml:space="preserve"> '</w:t>
+        <w:t>'зам дир по вос  раб '</w:t>
       </w:r>
       <w:r>
         <w:rPr>
@@ -7859,7 +7145,6 @@
         </w:rPr>
         <w:t>'</w:t>
       </w:r>
-      <w:proofErr w:type="spellStart"/>
       <w:r>
         <w:rPr>
           <w:rFonts w:ascii="Consolas" w:hAnsi="Consolas" w:cs="Consolas"/>
@@ -7870,7 +7155,6 @@
         </w:rPr>
         <w:t>Ст</w:t>
       </w:r>
-      <w:proofErr w:type="spellEnd"/>
       <w:r>
         <w:rPr>
           <w:rFonts w:ascii="Consolas" w:hAnsi="Consolas" w:cs="Consolas"/>
@@ -8146,30 +7430,7 @@
           <w:lang w:val="en-US"/>
         </w:rPr>
         <w:tab/>
-      </w:r>
-      <w:proofErr w:type="spellStart"/>
-      <w:r>
-        <w:rPr>
-          <w:rFonts w:ascii="Consolas" w:hAnsi="Consolas" w:cs="Consolas"/>
-          <w:color w:val="000000"/>
-          <w:kern w:val="0"/>
-          <w:sz w:val="19"/>
-          <w:szCs w:val="19"/>
-          <w:lang w:val="en-US"/>
-        </w:rPr>
-        <w:t>DepartmentID</w:t>
-      </w:r>
-      <w:proofErr w:type="spellEnd"/>
-      <w:r>
-        <w:rPr>
-          <w:rFonts w:ascii="Consolas" w:hAnsi="Consolas" w:cs="Consolas"/>
-          <w:color w:val="000000"/>
-          <w:kern w:val="0"/>
-          <w:sz w:val="19"/>
-          <w:szCs w:val="19"/>
-          <w:lang w:val="en-US"/>
-        </w:rPr>
-        <w:t xml:space="preserve"> </w:t>
+        <w:t xml:space="preserve">DepartmentID </w:t>
       </w:r>
       <w:r>
         <w:rPr>
@@ -8219,30 +7480,7 @@
           <w:lang w:val="en-US"/>
         </w:rPr>
         <w:tab/>
-      </w:r>
-      <w:proofErr w:type="spellStart"/>
-      <w:r>
-        <w:rPr>
-          <w:rFonts w:ascii="Consolas" w:hAnsi="Consolas" w:cs="Consolas"/>
-          <w:color w:val="000000"/>
-          <w:kern w:val="0"/>
-          <w:sz w:val="19"/>
-          <w:szCs w:val="19"/>
-          <w:lang w:val="en-US"/>
-        </w:rPr>
-        <w:t>Code_job_title</w:t>
-      </w:r>
-      <w:proofErr w:type="spellEnd"/>
-      <w:r>
-        <w:rPr>
-          <w:rFonts w:ascii="Consolas" w:hAnsi="Consolas" w:cs="Consolas"/>
-          <w:color w:val="000000"/>
-          <w:kern w:val="0"/>
-          <w:sz w:val="19"/>
-          <w:szCs w:val="19"/>
-          <w:lang w:val="en-US"/>
-        </w:rPr>
-        <w:t xml:space="preserve"> </w:t>
+        <w:t xml:space="preserve">Code_job_title </w:t>
       </w:r>
       <w:r>
         <w:rPr>
@@ -8291,31 +7529,7 @@
           <w:szCs w:val="19"/>
           <w:lang w:val="en-US"/>
         </w:rPr>
-        <w:t xml:space="preserve">    </w:t>
-      </w:r>
-      <w:proofErr w:type="spellStart"/>
-      <w:r>
-        <w:rPr>
-          <w:rFonts w:ascii="Consolas" w:hAnsi="Consolas" w:cs="Consolas"/>
-          <w:color w:val="000000"/>
-          <w:kern w:val="0"/>
-          <w:sz w:val="19"/>
-          <w:szCs w:val="19"/>
-          <w:lang w:val="en-US"/>
-        </w:rPr>
-        <w:t>Count_of_people</w:t>
-      </w:r>
-      <w:proofErr w:type="spellEnd"/>
-      <w:r>
-        <w:rPr>
-          <w:rFonts w:ascii="Consolas" w:hAnsi="Consolas" w:cs="Consolas"/>
-          <w:color w:val="000000"/>
-          <w:kern w:val="0"/>
-          <w:sz w:val="19"/>
-          <w:szCs w:val="19"/>
-          <w:lang w:val="en-US"/>
-        </w:rPr>
-        <w:t xml:space="preserve"> </w:t>
+        <w:t xml:space="preserve">    Count_of_people </w:t>
       </w:r>
       <w:r>
         <w:rPr>
@@ -8410,7 +7624,6 @@
         </w:rPr>
         <w:t>(</w:t>
       </w:r>
-      <w:proofErr w:type="spellStart"/>
       <w:r>
         <w:rPr>
           <w:rFonts w:ascii="Consolas" w:hAnsi="Consolas" w:cs="Consolas"/>
@@ -8422,7 +7635,6 @@
         </w:rPr>
         <w:t>DepartmentID</w:t>
       </w:r>
-      <w:proofErr w:type="spellEnd"/>
       <w:r>
         <w:rPr>
           <w:rFonts w:ascii="Consolas" w:hAnsi="Consolas" w:cs="Consolas"/>
@@ -8443,21 +7655,8 @@
           <w:szCs w:val="19"/>
           <w:lang w:val="en-US"/>
         </w:rPr>
-        <w:t xml:space="preserve"> </w:t>
-      </w:r>
-      <w:proofErr w:type="spellStart"/>
-      <w:r>
-        <w:rPr>
-          <w:rFonts w:ascii="Consolas" w:hAnsi="Consolas" w:cs="Consolas"/>
-          <w:color w:val="000000"/>
-          <w:kern w:val="0"/>
-          <w:sz w:val="19"/>
-          <w:szCs w:val="19"/>
-          <w:lang w:val="en-US"/>
-        </w:rPr>
-        <w:t>Code_job_title</w:t>
-      </w:r>
-      <w:proofErr w:type="spellEnd"/>
+        <w:t xml:space="preserve"> Code_job_title</w:t>
+      </w:r>
       <w:r>
         <w:rPr>
           <w:rFonts w:ascii="Consolas" w:hAnsi="Consolas" w:cs="Consolas"/>
@@ -8540,7 +7739,6 @@
         </w:rPr>
         <w:t>(</w:t>
       </w:r>
-      <w:proofErr w:type="spellStart"/>
       <w:r>
         <w:rPr>
           <w:rFonts w:ascii="Consolas" w:hAnsi="Consolas" w:cs="Consolas"/>
@@ -8552,7 +7750,6 @@
         </w:rPr>
         <w:t>DepartmentID</w:t>
       </w:r>
-      <w:proofErr w:type="spellEnd"/>
       <w:r>
         <w:rPr>
           <w:rFonts w:ascii="Consolas" w:hAnsi="Consolas" w:cs="Consolas"/>
@@ -8619,7 +7816,6 @@
         </w:rPr>
         <w:t>(</w:t>
       </w:r>
-      <w:proofErr w:type="spellStart"/>
       <w:r>
         <w:rPr>
           <w:rFonts w:ascii="Consolas" w:hAnsi="Consolas" w:cs="Consolas"/>
@@ -8631,7 +7827,6 @@
         </w:rPr>
         <w:t>DepartmentID</w:t>
       </w:r>
-      <w:proofErr w:type="spellEnd"/>
       <w:r>
         <w:rPr>
           <w:rFonts w:ascii="Consolas" w:hAnsi="Consolas" w:cs="Consolas"/>
@@ -8873,7 +8068,6 @@
         </w:rPr>
         <w:t>(</w:t>
       </w:r>
-      <w:proofErr w:type="spellStart"/>
       <w:r>
         <w:rPr>
           <w:rFonts w:ascii="Consolas" w:hAnsi="Consolas" w:cs="Consolas"/>
@@ -8885,7 +8079,6 @@
         </w:rPr>
         <w:t>Code_job_title</w:t>
       </w:r>
-      <w:proofErr w:type="spellEnd"/>
       <w:r>
         <w:rPr>
           <w:rFonts w:ascii="Consolas" w:hAnsi="Consolas" w:cs="Consolas"/>
@@ -8928,21 +8121,8 @@
           <w:szCs w:val="19"/>
           <w:lang w:val="en-US"/>
         </w:rPr>
-        <w:t xml:space="preserve"> </w:t>
-      </w:r>
-      <w:proofErr w:type="spellStart"/>
-      <w:r>
-        <w:rPr>
-          <w:rFonts w:ascii="Consolas" w:hAnsi="Consolas" w:cs="Consolas"/>
-          <w:color w:val="000000"/>
-          <w:kern w:val="0"/>
-          <w:sz w:val="19"/>
-          <w:szCs w:val="19"/>
-          <w:lang w:val="en-US"/>
-        </w:rPr>
-        <w:t>Job_title</w:t>
-      </w:r>
-      <w:proofErr w:type="spellEnd"/>
+        <w:t xml:space="preserve"> Job_title</w:t>
+      </w:r>
       <w:r>
         <w:rPr>
           <w:rFonts w:ascii="Consolas" w:hAnsi="Consolas" w:cs="Consolas"/>
@@ -8965,7 +8145,6 @@
         </w:rPr>
         <w:t>(</w:t>
       </w:r>
-      <w:proofErr w:type="spellStart"/>
       <w:r>
         <w:rPr>
           <w:rFonts w:ascii="Consolas" w:hAnsi="Consolas" w:cs="Consolas"/>
@@ -8977,7 +8156,6 @@
         </w:rPr>
         <w:t>Code_job_title</w:t>
       </w:r>
-      <w:proofErr w:type="spellEnd"/>
       <w:r>
         <w:rPr>
           <w:rFonts w:ascii="Consolas" w:hAnsi="Consolas" w:cs="Consolas"/>
@@ -9246,7 +8424,6 @@
         </w:rPr>
         <w:t>(</w:t>
       </w:r>
-      <w:proofErr w:type="spellStart"/>
       <w:r>
         <w:rPr>
           <w:rFonts w:ascii="Consolas" w:hAnsi="Consolas" w:cs="Consolas"/>
@@ -9258,7 +8435,6 @@
         </w:rPr>
         <w:t>DepartmentID</w:t>
       </w:r>
-      <w:proofErr w:type="spellEnd"/>
       <w:r>
         <w:rPr>
           <w:rFonts w:ascii="Consolas" w:hAnsi="Consolas" w:cs="Consolas"/>
@@ -9279,21 +8455,8 @@
           <w:szCs w:val="19"/>
           <w:lang w:val="en-US"/>
         </w:rPr>
-        <w:t xml:space="preserve"> </w:t>
-      </w:r>
-      <w:proofErr w:type="spellStart"/>
-      <w:r>
-        <w:rPr>
-          <w:rFonts w:ascii="Consolas" w:hAnsi="Consolas" w:cs="Consolas"/>
-          <w:color w:val="000000"/>
-          <w:kern w:val="0"/>
-          <w:sz w:val="19"/>
-          <w:szCs w:val="19"/>
-          <w:lang w:val="en-US"/>
-        </w:rPr>
-        <w:t>Code_job_title</w:t>
-      </w:r>
-      <w:proofErr w:type="spellEnd"/>
+        <w:t xml:space="preserve"> Code_job_title</w:t>
+      </w:r>
       <w:r>
         <w:rPr>
           <w:rFonts w:ascii="Consolas" w:hAnsi="Consolas" w:cs="Consolas"/>
@@ -9314,21 +8477,8 @@
           <w:szCs w:val="19"/>
           <w:lang w:val="en-US"/>
         </w:rPr>
-        <w:t xml:space="preserve"> </w:t>
-      </w:r>
-      <w:proofErr w:type="spellStart"/>
-      <w:r>
-        <w:rPr>
-          <w:rFonts w:ascii="Consolas" w:hAnsi="Consolas" w:cs="Consolas"/>
-          <w:color w:val="000000"/>
-          <w:kern w:val="0"/>
-          <w:sz w:val="19"/>
-          <w:szCs w:val="19"/>
-          <w:lang w:val="en-US"/>
-        </w:rPr>
-        <w:t>Count_of_people</w:t>
-      </w:r>
-      <w:proofErr w:type="spellEnd"/>
+        <w:t xml:space="preserve"> Count_of_people</w:t>
+      </w:r>
       <w:r>
         <w:rPr>
           <w:rFonts w:ascii="Consolas" w:hAnsi="Consolas" w:cs="Consolas"/>
@@ -9939,31 +9089,7 @@
           <w:szCs w:val="19"/>
           <w:lang w:val="en-US"/>
         </w:rPr>
-        <w:t xml:space="preserve">    </w:t>
-      </w:r>
-      <w:proofErr w:type="spellStart"/>
-      <w:r>
-        <w:rPr>
-          <w:rFonts w:ascii="Consolas" w:hAnsi="Consolas" w:cs="Consolas"/>
-          <w:color w:val="000000"/>
-          <w:kern w:val="0"/>
-          <w:sz w:val="19"/>
-          <w:szCs w:val="19"/>
-          <w:lang w:val="en-US"/>
-        </w:rPr>
-        <w:t>Code_destination</w:t>
-      </w:r>
-      <w:proofErr w:type="spellEnd"/>
-      <w:r>
-        <w:rPr>
-          <w:rFonts w:ascii="Consolas" w:hAnsi="Consolas" w:cs="Consolas"/>
-          <w:color w:val="000000"/>
-          <w:kern w:val="0"/>
-          <w:sz w:val="19"/>
-          <w:szCs w:val="19"/>
-          <w:lang w:val="en-US"/>
-        </w:rPr>
-        <w:t xml:space="preserve"> </w:t>
+        <w:t xml:space="preserve">    Code_destination </w:t>
       </w:r>
       <w:r>
         <w:rPr>
@@ -10078,31 +9204,7 @@
           <w:szCs w:val="19"/>
           <w:lang w:val="en-US"/>
         </w:rPr>
-        <w:t xml:space="preserve">    </w:t>
-      </w:r>
-      <w:proofErr w:type="spellStart"/>
-      <w:r>
-        <w:rPr>
-          <w:rFonts w:ascii="Consolas" w:hAnsi="Consolas" w:cs="Consolas"/>
-          <w:color w:val="000000"/>
-          <w:kern w:val="0"/>
-          <w:sz w:val="19"/>
-          <w:szCs w:val="19"/>
-          <w:lang w:val="en-US"/>
-        </w:rPr>
-        <w:t>EmployeeID</w:t>
-      </w:r>
-      <w:proofErr w:type="spellEnd"/>
-      <w:r>
-        <w:rPr>
-          <w:rFonts w:ascii="Consolas" w:hAnsi="Consolas" w:cs="Consolas"/>
-          <w:color w:val="000000"/>
-          <w:kern w:val="0"/>
-          <w:sz w:val="19"/>
-          <w:szCs w:val="19"/>
-          <w:lang w:val="en-US"/>
-        </w:rPr>
-        <w:t xml:space="preserve"> </w:t>
+        <w:t xml:space="preserve">    EmployeeID </w:t>
       </w:r>
       <w:r>
         <w:rPr>
@@ -10152,30 +9254,7 @@
           <w:lang w:val="en-US"/>
         </w:rPr>
         <w:tab/>
-      </w:r>
-      <w:proofErr w:type="spellStart"/>
-      <w:r>
-        <w:rPr>
-          <w:rFonts w:ascii="Consolas" w:hAnsi="Consolas" w:cs="Consolas"/>
-          <w:color w:val="000000"/>
-          <w:kern w:val="0"/>
-          <w:sz w:val="19"/>
-          <w:szCs w:val="19"/>
-          <w:lang w:val="en-US"/>
-        </w:rPr>
-        <w:t>DateOfAdmission</w:t>
-      </w:r>
-      <w:proofErr w:type="spellEnd"/>
-      <w:r>
-        <w:rPr>
-          <w:rFonts w:ascii="Consolas" w:hAnsi="Consolas" w:cs="Consolas"/>
-          <w:color w:val="000000"/>
-          <w:kern w:val="0"/>
-          <w:sz w:val="19"/>
-          <w:szCs w:val="19"/>
-          <w:lang w:val="en-US"/>
-        </w:rPr>
-        <w:t xml:space="preserve"> </w:t>
+        <w:t xml:space="preserve">DateOfAdmission </w:t>
       </w:r>
       <w:r>
         <w:rPr>
@@ -10224,31 +9303,7 @@
           <w:szCs w:val="19"/>
           <w:lang w:val="en-US"/>
         </w:rPr>
-        <w:t xml:space="preserve">    </w:t>
-      </w:r>
-      <w:proofErr w:type="spellStart"/>
-      <w:r>
-        <w:rPr>
-          <w:rFonts w:ascii="Consolas" w:hAnsi="Consolas" w:cs="Consolas"/>
-          <w:color w:val="000000"/>
-          <w:kern w:val="0"/>
-          <w:sz w:val="19"/>
-          <w:szCs w:val="19"/>
-          <w:lang w:val="en-US"/>
-        </w:rPr>
-        <w:t>DateOfDismissal</w:t>
-      </w:r>
-      <w:proofErr w:type="spellEnd"/>
-      <w:r>
-        <w:rPr>
-          <w:rFonts w:ascii="Consolas" w:hAnsi="Consolas" w:cs="Consolas"/>
-          <w:color w:val="000000"/>
-          <w:kern w:val="0"/>
-          <w:sz w:val="19"/>
-          <w:szCs w:val="19"/>
-          <w:lang w:val="en-US"/>
-        </w:rPr>
-        <w:t xml:space="preserve"> </w:t>
+        <w:t xml:space="preserve">    DateOfDismissal </w:t>
       </w:r>
       <w:r>
         <w:rPr>
@@ -10300,7 +9355,6 @@
         <w:tab/>
         <w:t xml:space="preserve">Statute </w:t>
       </w:r>
-      <w:proofErr w:type="gramStart"/>
       <w:r>
         <w:rPr>
           <w:rFonts w:ascii="Consolas" w:hAnsi="Consolas" w:cs="Consolas"/>
@@ -10323,7 +9377,6 @@
         </w:rPr>
         <w:t>(</w:t>
       </w:r>
-      <w:proofErr w:type="gramEnd"/>
       <w:r>
         <w:rPr>
           <w:rFonts w:ascii="Consolas" w:hAnsi="Consolas" w:cs="Consolas"/>
@@ -10372,30 +9425,7 @@
           <w:lang w:val="en-US"/>
         </w:rPr>
         <w:tab/>
-      </w:r>
-      <w:proofErr w:type="spellStart"/>
-      <w:r>
-        <w:rPr>
-          <w:rFonts w:ascii="Consolas" w:hAnsi="Consolas" w:cs="Consolas"/>
-          <w:color w:val="000000"/>
-          <w:kern w:val="0"/>
-          <w:sz w:val="19"/>
-          <w:szCs w:val="19"/>
-          <w:lang w:val="en-US"/>
-        </w:rPr>
-        <w:t>DepartmentID</w:t>
-      </w:r>
-      <w:proofErr w:type="spellEnd"/>
-      <w:r>
-        <w:rPr>
-          <w:rFonts w:ascii="Consolas" w:hAnsi="Consolas" w:cs="Consolas"/>
-          <w:color w:val="000000"/>
-          <w:kern w:val="0"/>
-          <w:sz w:val="19"/>
-          <w:szCs w:val="19"/>
-          <w:lang w:val="en-US"/>
-        </w:rPr>
-        <w:t xml:space="preserve"> </w:t>
+        <w:t xml:space="preserve">DepartmentID </w:t>
       </w:r>
       <w:r>
         <w:rPr>
@@ -10444,31 +9474,7 @@
           <w:szCs w:val="19"/>
           <w:lang w:val="en-US"/>
         </w:rPr>
-        <w:t xml:space="preserve">    </w:t>
-      </w:r>
-      <w:proofErr w:type="spellStart"/>
-      <w:r>
-        <w:rPr>
-          <w:rFonts w:ascii="Consolas" w:hAnsi="Consolas" w:cs="Consolas"/>
-          <w:color w:val="000000"/>
-          <w:kern w:val="0"/>
-          <w:sz w:val="19"/>
-          <w:szCs w:val="19"/>
-          <w:lang w:val="en-US"/>
-        </w:rPr>
-        <w:t>Code_job_title</w:t>
-      </w:r>
-      <w:proofErr w:type="spellEnd"/>
-      <w:r>
-        <w:rPr>
-          <w:rFonts w:ascii="Consolas" w:hAnsi="Consolas" w:cs="Consolas"/>
-          <w:color w:val="000000"/>
-          <w:kern w:val="0"/>
-          <w:sz w:val="19"/>
-          <w:szCs w:val="19"/>
-          <w:lang w:val="en-US"/>
-        </w:rPr>
-        <w:t xml:space="preserve"> </w:t>
+        <w:t xml:space="preserve">    Code_job_title </w:t>
       </w:r>
       <w:r>
         <w:rPr>
@@ -10563,7 +9569,6 @@
         </w:rPr>
         <w:t>(</w:t>
       </w:r>
-      <w:proofErr w:type="spellStart"/>
       <w:r>
         <w:rPr>
           <w:rFonts w:ascii="Consolas" w:hAnsi="Consolas" w:cs="Consolas"/>
@@ -10575,7 +9580,6 @@
         </w:rPr>
         <w:t>DepartmentID</w:t>
       </w:r>
-      <w:proofErr w:type="spellEnd"/>
       <w:r>
         <w:rPr>
           <w:rFonts w:ascii="Consolas" w:hAnsi="Consolas" w:cs="Consolas"/>
@@ -10596,21 +9600,8 @@
           <w:szCs w:val="19"/>
           <w:lang w:val="en-US"/>
         </w:rPr>
-        <w:t xml:space="preserve"> </w:t>
-      </w:r>
-      <w:proofErr w:type="spellStart"/>
-      <w:r>
-        <w:rPr>
-          <w:rFonts w:ascii="Consolas" w:hAnsi="Consolas" w:cs="Consolas"/>
-          <w:color w:val="000000"/>
-          <w:kern w:val="0"/>
-          <w:sz w:val="19"/>
-          <w:szCs w:val="19"/>
-          <w:lang w:val="en-US"/>
-        </w:rPr>
-        <w:t>Code_job_title</w:t>
-      </w:r>
-      <w:proofErr w:type="spellEnd"/>
+        <w:t xml:space="preserve"> Code_job_title</w:t>
+      </w:r>
       <w:r>
         <w:rPr>
           <w:rFonts w:ascii="Consolas" w:hAnsi="Consolas" w:cs="Consolas"/>
@@ -10677,7 +9668,6 @@
         </w:rPr>
         <w:t>(</w:t>
       </w:r>
-      <w:proofErr w:type="spellStart"/>
       <w:r>
         <w:rPr>
           <w:rFonts w:ascii="Consolas" w:hAnsi="Consolas" w:cs="Consolas"/>
@@ -10689,7 +9679,6 @@
         </w:rPr>
         <w:t>DepartmentID</w:t>
       </w:r>
-      <w:proofErr w:type="spellEnd"/>
       <w:r>
         <w:rPr>
           <w:rFonts w:ascii="Consolas" w:hAnsi="Consolas" w:cs="Consolas"/>
@@ -10710,21 +9699,8 @@
           <w:szCs w:val="19"/>
           <w:lang w:val="en-US"/>
         </w:rPr>
-        <w:t xml:space="preserve"> </w:t>
-      </w:r>
-      <w:proofErr w:type="spellStart"/>
-      <w:r>
-        <w:rPr>
-          <w:rFonts w:ascii="Consolas" w:hAnsi="Consolas" w:cs="Consolas"/>
-          <w:color w:val="000000"/>
-          <w:kern w:val="0"/>
-          <w:sz w:val="19"/>
-          <w:szCs w:val="19"/>
-          <w:lang w:val="en-US"/>
-        </w:rPr>
-        <w:t>Code_job_title</w:t>
-      </w:r>
-      <w:proofErr w:type="spellEnd"/>
+        <w:t xml:space="preserve"> Code_job_title</w:t>
+      </w:r>
       <w:r>
         <w:rPr>
           <w:rFonts w:ascii="Consolas" w:hAnsi="Consolas" w:cs="Consolas"/>
@@ -10966,7 +9942,6 @@
         </w:rPr>
         <w:t>(</w:t>
       </w:r>
-      <w:proofErr w:type="spellStart"/>
       <w:r>
         <w:rPr>
           <w:rFonts w:ascii="Consolas" w:hAnsi="Consolas" w:cs="Consolas"/>
@@ -10978,7 +9953,6 @@
         </w:rPr>
         <w:t>EmployeeID</w:t>
       </w:r>
-      <w:proofErr w:type="spellEnd"/>
       <w:r>
         <w:rPr>
           <w:rFonts w:ascii="Consolas" w:hAnsi="Consolas" w:cs="Consolas"/>
@@ -11021,19 +9995,7 @@
           <w:szCs w:val="19"/>
           <w:lang w:val="en-US"/>
         </w:rPr>
-        <w:t xml:space="preserve"> </w:t>
-      </w:r>
-      <w:proofErr w:type="gramStart"/>
-      <w:r>
-        <w:rPr>
-          <w:rFonts w:ascii="Consolas" w:hAnsi="Consolas" w:cs="Consolas"/>
-          <w:color w:val="000000"/>
-          <w:kern w:val="0"/>
-          <w:sz w:val="19"/>
-          <w:szCs w:val="19"/>
-          <w:lang w:val="en-US"/>
-        </w:rPr>
-        <w:t>Employees</w:t>
+        <w:t xml:space="preserve"> Employees</w:t>
       </w:r>
       <w:r>
         <w:rPr>
@@ -11046,8 +10008,6 @@
         </w:rPr>
         <w:t>(</w:t>
       </w:r>
-      <w:proofErr w:type="spellStart"/>
-      <w:proofErr w:type="gramEnd"/>
       <w:r>
         <w:rPr>
           <w:rFonts w:ascii="Consolas" w:hAnsi="Consolas" w:cs="Consolas"/>
@@ -11059,7 +10019,6 @@
         </w:rPr>
         <w:t>EmployeeID</w:t>
       </w:r>
-      <w:proofErr w:type="spellEnd"/>
       <w:r>
         <w:rPr>
           <w:rFonts w:ascii="Consolas" w:hAnsi="Consolas" w:cs="Consolas"/>
@@ -11304,19 +10263,7 @@
           <w:szCs w:val="19"/>
           <w:lang w:val="en-US"/>
         </w:rPr>
-        <w:t xml:space="preserve"> </w:t>
-      </w:r>
-      <w:proofErr w:type="gramStart"/>
-      <w:r>
-        <w:rPr>
-          <w:rFonts w:ascii="Consolas" w:hAnsi="Consolas" w:cs="Consolas"/>
-          <w:color w:val="000000"/>
-          <w:kern w:val="0"/>
-          <w:sz w:val="19"/>
-          <w:szCs w:val="19"/>
-          <w:lang w:val="en-US"/>
-        </w:rPr>
-        <w:t>Destination</w:t>
+        <w:t xml:space="preserve"> Destination</w:t>
       </w:r>
       <w:r>
         <w:rPr>
@@ -11329,8 +10276,6 @@
         </w:rPr>
         <w:t>(</w:t>
       </w:r>
-      <w:proofErr w:type="spellStart"/>
-      <w:proofErr w:type="gramEnd"/>
       <w:r>
         <w:rPr>
           <w:rFonts w:ascii="Consolas" w:hAnsi="Consolas" w:cs="Consolas"/>
@@ -11342,7 +10287,6 @@
         </w:rPr>
         <w:t>EmployeeID</w:t>
       </w:r>
-      <w:proofErr w:type="spellEnd"/>
       <w:r>
         <w:rPr>
           <w:rFonts w:ascii="Consolas" w:hAnsi="Consolas" w:cs="Consolas"/>
@@ -11363,21 +10307,8 @@
           <w:szCs w:val="19"/>
           <w:lang w:val="en-US"/>
         </w:rPr>
-        <w:t xml:space="preserve"> </w:t>
-      </w:r>
-      <w:proofErr w:type="spellStart"/>
-      <w:r>
-        <w:rPr>
-          <w:rFonts w:ascii="Consolas" w:hAnsi="Consolas" w:cs="Consolas"/>
-          <w:color w:val="000000"/>
-          <w:kern w:val="0"/>
-          <w:sz w:val="19"/>
-          <w:szCs w:val="19"/>
-          <w:lang w:val="en-US"/>
-        </w:rPr>
-        <w:t>DateOfAdmission</w:t>
-      </w:r>
-      <w:proofErr w:type="spellEnd"/>
+        <w:t xml:space="preserve"> DateOfAdmission</w:t>
+      </w:r>
       <w:r>
         <w:rPr>
           <w:rFonts w:ascii="Consolas" w:hAnsi="Consolas" w:cs="Consolas"/>
@@ -11398,21 +10329,8 @@
           <w:szCs w:val="19"/>
           <w:lang w:val="en-US"/>
         </w:rPr>
-        <w:t xml:space="preserve"> </w:t>
-      </w:r>
-      <w:proofErr w:type="spellStart"/>
-      <w:r>
-        <w:rPr>
-          <w:rFonts w:ascii="Consolas" w:hAnsi="Consolas" w:cs="Consolas"/>
-          <w:color w:val="000000"/>
-          <w:kern w:val="0"/>
-          <w:sz w:val="19"/>
-          <w:szCs w:val="19"/>
-          <w:lang w:val="en-US"/>
-        </w:rPr>
-        <w:t>DateOfDismissal</w:t>
-      </w:r>
-      <w:proofErr w:type="spellEnd"/>
+        <w:t xml:space="preserve"> DateOfDismissal</w:t>
+      </w:r>
       <w:r>
         <w:rPr>
           <w:rFonts w:ascii="Consolas" w:hAnsi="Consolas" w:cs="Consolas"/>
@@ -11471,21 +10389,8 @@
           <w:szCs w:val="19"/>
           <w:lang w:val="en-US"/>
         </w:rPr>
-        <w:t xml:space="preserve"> </w:t>
-      </w:r>
-      <w:proofErr w:type="spellStart"/>
-      <w:r>
-        <w:rPr>
-          <w:rFonts w:ascii="Consolas" w:hAnsi="Consolas" w:cs="Consolas"/>
-          <w:color w:val="000000"/>
-          <w:kern w:val="0"/>
-          <w:sz w:val="19"/>
-          <w:szCs w:val="19"/>
-          <w:lang w:val="en-US"/>
-        </w:rPr>
-        <w:t>DepartmentID</w:t>
-      </w:r>
-      <w:proofErr w:type="spellEnd"/>
+        <w:t xml:space="preserve"> DepartmentID</w:t>
+      </w:r>
       <w:r>
         <w:rPr>
           <w:rFonts w:ascii="Consolas" w:hAnsi="Consolas" w:cs="Consolas"/>
@@ -11506,21 +10411,8 @@
           <w:szCs w:val="19"/>
           <w:lang w:val="en-US"/>
         </w:rPr>
-        <w:t xml:space="preserve"> </w:t>
-      </w:r>
-      <w:proofErr w:type="spellStart"/>
-      <w:r>
-        <w:rPr>
-          <w:rFonts w:ascii="Consolas" w:hAnsi="Consolas" w:cs="Consolas"/>
-          <w:color w:val="000000"/>
-          <w:kern w:val="0"/>
-          <w:sz w:val="19"/>
-          <w:szCs w:val="19"/>
-          <w:lang w:val="en-US"/>
-        </w:rPr>
-        <w:t>Code_job_title</w:t>
-      </w:r>
-      <w:proofErr w:type="spellEnd"/>
+        <w:t xml:space="preserve"> Code_job_title</w:t>
+      </w:r>
       <w:r>
         <w:rPr>
           <w:rFonts w:ascii="Consolas" w:hAnsi="Consolas" w:cs="Consolas"/>
@@ -12435,13 +11327,736 @@
     </w:p>
     <w:p>
       <w:pPr>
+        <w:rPr>
+          <w:color w:val="000000"/>
+          <w:sz w:val="28"/>
+          <w:szCs w:val="28"/>
+        </w:rPr>
+      </w:pPr>
+      <w:r>
+        <w:rPr>
+          <w:color w:val="000000"/>
+          <w:sz w:val="28"/>
+          <w:szCs w:val="28"/>
+        </w:rPr>
+        <w:lastRenderedPageBreak/>
+        <w:drawing>
+          <wp:inline distT="0" distB="0" distL="0" distR="0" wp14:anchorId="4926F525" wp14:editId="778FE0F3">
+            <wp:extent cx="5940425" cy="863600"/>
+            <wp:effectExtent l="0" t="0" r="3175" b="0"/>
+            <wp:docPr id="1629825935" name="Рисунок 1"/>
+            <wp:cNvGraphicFramePr>
+              <a:graphicFrameLocks xmlns:a="http://schemas.openxmlformats.org/drawingml/2006/main" noChangeAspect="1"/>
+            </wp:cNvGraphicFramePr>
+            <a:graphic xmlns:a="http://schemas.openxmlformats.org/drawingml/2006/main">
+              <a:graphicData uri="http://schemas.openxmlformats.org/drawingml/2006/picture">
+                <pic:pic xmlns:pic="http://schemas.openxmlformats.org/drawingml/2006/picture">
+                  <pic:nvPicPr>
+                    <pic:cNvPr id="1629825935" name=""/>
+                    <pic:cNvPicPr/>
+                  </pic:nvPicPr>
+                  <pic:blipFill>
+                    <a:blip r:embed="rId7"/>
+                    <a:stretch>
+                      <a:fillRect/>
+                    </a:stretch>
+                  </pic:blipFill>
+                  <pic:spPr>
+                    <a:xfrm>
+                      <a:off x="0" y="0"/>
+                      <a:ext cx="5940425" cy="863600"/>
+                    </a:xfrm>
+                    <a:prstGeom prst="rect">
+                      <a:avLst/>
+                    </a:prstGeom>
+                  </pic:spPr>
+                </pic:pic>
+              </a:graphicData>
+            </a:graphic>
+          </wp:inline>
+        </w:drawing>
+      </w:r>
+    </w:p>
+    <w:p>
+      <w:pPr>
+        <w:rPr>
+          <w:color w:val="000000"/>
+          <w:sz w:val="28"/>
+          <w:szCs w:val="28"/>
+        </w:rPr>
+      </w:pPr>
+    </w:p>
+    <w:p>
+      <w:pPr>
+        <w:autoSpaceDE w:val="0"/>
+        <w:autoSpaceDN w:val="0"/>
+        <w:adjustRightInd w:val="0"/>
+        <w:spacing w:after="0" w:line="240" w:lineRule="auto"/>
+        <w:rPr>
+          <w:rFonts w:ascii="Consolas" w:hAnsi="Consolas" w:cs="Consolas"/>
+          <w:color w:val="000000"/>
+          <w:kern w:val="0"/>
+          <w:sz w:val="19"/>
+          <w:szCs w:val="19"/>
+          <w:lang w:val="en-US"/>
+        </w:rPr>
+      </w:pPr>
+      <w:r>
+        <w:rPr>
+          <w:rFonts w:ascii="Consolas" w:hAnsi="Consolas" w:cs="Consolas"/>
+          <w:color w:val="008000"/>
+          <w:kern w:val="0"/>
+          <w:sz w:val="19"/>
+          <w:szCs w:val="19"/>
+          <w:lang w:val="en-US"/>
+        </w:rPr>
+        <w:t>--CREATE VIEW v_staff_count AS</w:t>
+      </w:r>
+    </w:p>
+    <w:p>
+      <w:pPr>
+        <w:autoSpaceDE w:val="0"/>
+        <w:autoSpaceDN w:val="0"/>
+        <w:adjustRightInd w:val="0"/>
+        <w:spacing w:after="0" w:line="240" w:lineRule="auto"/>
+        <w:rPr>
+          <w:rFonts w:ascii="Consolas" w:hAnsi="Consolas" w:cs="Consolas"/>
+          <w:color w:val="000000"/>
+          <w:kern w:val="0"/>
+          <w:sz w:val="19"/>
+          <w:szCs w:val="19"/>
+        </w:rPr>
+      </w:pPr>
+      <w:r>
+        <w:rPr>
+          <w:rFonts w:ascii="Consolas" w:hAnsi="Consolas" w:cs="Consolas"/>
+          <w:color w:val="0000FF"/>
+          <w:kern w:val="0"/>
+          <w:sz w:val="19"/>
+          <w:szCs w:val="19"/>
+        </w:rPr>
+        <w:t>SELECT</w:t>
+      </w:r>
+      <w:r>
+        <w:rPr>
+          <w:rFonts w:ascii="Consolas" w:hAnsi="Consolas" w:cs="Consolas"/>
+          <w:color w:val="000000"/>
+          <w:kern w:val="0"/>
+          <w:sz w:val="19"/>
+          <w:szCs w:val="19"/>
+        </w:rPr>
+        <w:t xml:space="preserve"> Destination</w:t>
+      </w:r>
+      <w:r>
+        <w:rPr>
+          <w:rFonts w:ascii="Consolas" w:hAnsi="Consolas" w:cs="Consolas"/>
+          <w:color w:val="808080"/>
+          <w:kern w:val="0"/>
+          <w:sz w:val="19"/>
+          <w:szCs w:val="19"/>
+        </w:rPr>
+        <w:t>.</w:t>
+      </w:r>
+      <w:r>
+        <w:rPr>
+          <w:rFonts w:ascii="Consolas" w:hAnsi="Consolas" w:cs="Consolas"/>
+          <w:color w:val="000000"/>
+          <w:kern w:val="0"/>
+          <w:sz w:val="19"/>
+          <w:szCs w:val="19"/>
+        </w:rPr>
+        <w:t>DepartmentID</w:t>
+      </w:r>
+      <w:r>
+        <w:rPr>
+          <w:rFonts w:ascii="Consolas" w:hAnsi="Consolas" w:cs="Consolas"/>
+          <w:color w:val="808080"/>
+          <w:kern w:val="0"/>
+          <w:sz w:val="19"/>
+          <w:szCs w:val="19"/>
+        </w:rPr>
+        <w:t>,</w:t>
+      </w:r>
+      <w:r>
+        <w:rPr>
+          <w:rFonts w:ascii="Consolas" w:hAnsi="Consolas" w:cs="Consolas"/>
+          <w:color w:val="000000"/>
+          <w:kern w:val="0"/>
+          <w:sz w:val="19"/>
+          <w:szCs w:val="19"/>
+        </w:rPr>
+        <w:t xml:space="preserve"> Destination</w:t>
+      </w:r>
+      <w:r>
+        <w:rPr>
+          <w:rFonts w:ascii="Consolas" w:hAnsi="Consolas" w:cs="Consolas"/>
+          <w:color w:val="808080"/>
+          <w:kern w:val="0"/>
+          <w:sz w:val="19"/>
+          <w:szCs w:val="19"/>
+        </w:rPr>
+        <w:t>.</w:t>
+      </w:r>
+      <w:r>
+        <w:rPr>
+          <w:rFonts w:ascii="Consolas" w:hAnsi="Consolas" w:cs="Consolas"/>
+          <w:color w:val="000000"/>
+          <w:kern w:val="0"/>
+          <w:sz w:val="19"/>
+          <w:szCs w:val="19"/>
+        </w:rPr>
+        <w:t>Code_job_title</w:t>
+      </w:r>
+      <w:r>
+        <w:rPr>
+          <w:rFonts w:ascii="Consolas" w:hAnsi="Consolas" w:cs="Consolas"/>
+          <w:color w:val="808080"/>
+          <w:kern w:val="0"/>
+          <w:sz w:val="19"/>
+          <w:szCs w:val="19"/>
+        </w:rPr>
+        <w:t>,</w:t>
+      </w:r>
+      <w:r>
+        <w:rPr>
+          <w:rFonts w:ascii="Consolas" w:hAnsi="Consolas" w:cs="Consolas"/>
+          <w:color w:val="000000"/>
+          <w:kern w:val="0"/>
+          <w:sz w:val="19"/>
+          <w:szCs w:val="19"/>
+        </w:rPr>
+        <w:t xml:space="preserve"> </w:t>
+      </w:r>
+      <w:r>
+        <w:rPr>
+          <w:rFonts w:ascii="Consolas" w:hAnsi="Consolas" w:cs="Consolas"/>
+          <w:color w:val="FF00FF"/>
+          <w:kern w:val="0"/>
+          <w:sz w:val="19"/>
+          <w:szCs w:val="19"/>
+        </w:rPr>
+        <w:t>COUNT</w:t>
+      </w:r>
+      <w:r>
+        <w:rPr>
+          <w:rFonts w:ascii="Consolas" w:hAnsi="Consolas" w:cs="Consolas"/>
+          <w:color w:val="808080"/>
+          <w:kern w:val="0"/>
+          <w:sz w:val="19"/>
+          <w:szCs w:val="19"/>
+        </w:rPr>
+        <w:t>(</w:t>
+      </w:r>
+      <w:r>
+        <w:rPr>
+          <w:rFonts w:ascii="Consolas" w:hAnsi="Consolas" w:cs="Consolas"/>
+          <w:color w:val="0000FF"/>
+          <w:kern w:val="0"/>
+          <w:sz w:val="19"/>
+          <w:szCs w:val="19"/>
+        </w:rPr>
+        <w:t>DISTINCT</w:t>
+      </w:r>
+      <w:r>
+        <w:rPr>
+          <w:rFonts w:ascii="Consolas" w:hAnsi="Consolas" w:cs="Consolas"/>
+          <w:color w:val="000000"/>
+          <w:kern w:val="0"/>
+          <w:sz w:val="19"/>
+          <w:szCs w:val="19"/>
+        </w:rPr>
+        <w:t xml:space="preserve"> Destination</w:t>
+      </w:r>
+      <w:r>
+        <w:rPr>
+          <w:rFonts w:ascii="Consolas" w:hAnsi="Consolas" w:cs="Consolas"/>
+          <w:color w:val="808080"/>
+          <w:kern w:val="0"/>
+          <w:sz w:val="19"/>
+          <w:szCs w:val="19"/>
+        </w:rPr>
+        <w:t>.</w:t>
+      </w:r>
+      <w:r>
+        <w:rPr>
+          <w:rFonts w:ascii="Consolas" w:hAnsi="Consolas" w:cs="Consolas"/>
+          <w:color w:val="000000"/>
+          <w:kern w:val="0"/>
+          <w:sz w:val="19"/>
+          <w:szCs w:val="19"/>
+        </w:rPr>
+        <w:t>EmployeeID</w:t>
+      </w:r>
+      <w:r>
+        <w:rPr>
+          <w:rFonts w:ascii="Consolas" w:hAnsi="Consolas" w:cs="Consolas"/>
+          <w:color w:val="808080"/>
+          <w:kern w:val="0"/>
+          <w:sz w:val="19"/>
+          <w:szCs w:val="19"/>
+        </w:rPr>
+        <w:t>)</w:t>
+      </w:r>
+    </w:p>
+    <w:p>
+      <w:pPr>
+        <w:autoSpaceDE w:val="0"/>
+        <w:autoSpaceDN w:val="0"/>
+        <w:adjustRightInd w:val="0"/>
+        <w:spacing w:after="0" w:line="240" w:lineRule="auto"/>
+        <w:rPr>
+          <w:rFonts w:ascii="Consolas" w:hAnsi="Consolas" w:cs="Consolas"/>
+          <w:color w:val="000000"/>
+          <w:kern w:val="0"/>
+          <w:sz w:val="19"/>
+          <w:szCs w:val="19"/>
+        </w:rPr>
+      </w:pPr>
+      <w:r>
+        <w:rPr>
+          <w:rFonts w:ascii="Consolas" w:hAnsi="Consolas" w:cs="Consolas"/>
+          <w:color w:val="0000FF"/>
+          <w:kern w:val="0"/>
+          <w:sz w:val="19"/>
+          <w:szCs w:val="19"/>
+        </w:rPr>
+        <w:t>AS</w:t>
+      </w:r>
+      <w:r>
+        <w:rPr>
+          <w:rFonts w:ascii="Consolas" w:hAnsi="Consolas" w:cs="Consolas"/>
+          <w:color w:val="000000"/>
+          <w:kern w:val="0"/>
+          <w:sz w:val="19"/>
+          <w:szCs w:val="19"/>
+        </w:rPr>
+        <w:t xml:space="preserve"> staff_count</w:t>
+      </w:r>
+    </w:p>
+    <w:p>
+      <w:pPr>
+        <w:autoSpaceDE w:val="0"/>
+        <w:autoSpaceDN w:val="0"/>
+        <w:adjustRightInd w:val="0"/>
+        <w:spacing w:after="0" w:line="240" w:lineRule="auto"/>
+        <w:rPr>
+          <w:rFonts w:ascii="Consolas" w:hAnsi="Consolas" w:cs="Consolas"/>
+          <w:color w:val="000000"/>
+          <w:kern w:val="0"/>
+          <w:sz w:val="19"/>
+          <w:szCs w:val="19"/>
+        </w:rPr>
+      </w:pPr>
+      <w:r>
+        <w:rPr>
+          <w:rFonts w:ascii="Consolas" w:hAnsi="Consolas" w:cs="Consolas"/>
+          <w:color w:val="0000FF"/>
+          <w:kern w:val="0"/>
+          <w:sz w:val="19"/>
+          <w:szCs w:val="19"/>
+        </w:rPr>
+        <w:t>FROM</w:t>
+      </w:r>
+      <w:r>
+        <w:rPr>
+          <w:rFonts w:ascii="Consolas" w:hAnsi="Consolas" w:cs="Consolas"/>
+          <w:color w:val="000000"/>
+          <w:kern w:val="0"/>
+          <w:sz w:val="19"/>
+          <w:szCs w:val="19"/>
+        </w:rPr>
+        <w:t xml:space="preserve"> Destination</w:t>
+      </w:r>
+    </w:p>
+    <w:p>
+      <w:pPr>
+        <w:autoSpaceDE w:val="0"/>
+        <w:autoSpaceDN w:val="0"/>
+        <w:adjustRightInd w:val="0"/>
+        <w:spacing w:after="0" w:line="240" w:lineRule="auto"/>
+        <w:rPr>
+          <w:rFonts w:ascii="Consolas" w:hAnsi="Consolas" w:cs="Consolas"/>
+          <w:color w:val="000000"/>
+          <w:kern w:val="0"/>
+          <w:sz w:val="19"/>
+          <w:szCs w:val="19"/>
+        </w:rPr>
+      </w:pPr>
+      <w:r>
+        <w:rPr>
+          <w:rFonts w:ascii="Consolas" w:hAnsi="Consolas" w:cs="Consolas"/>
+          <w:color w:val="808080"/>
+          <w:kern w:val="0"/>
+          <w:sz w:val="19"/>
+          <w:szCs w:val="19"/>
+        </w:rPr>
+        <w:t>JOIN</w:t>
+      </w:r>
+      <w:r>
+        <w:rPr>
+          <w:rFonts w:ascii="Consolas" w:hAnsi="Consolas" w:cs="Consolas"/>
+          <w:color w:val="000000"/>
+          <w:kern w:val="0"/>
+          <w:sz w:val="19"/>
+          <w:szCs w:val="19"/>
+        </w:rPr>
+        <w:t xml:space="preserve"> Employees </w:t>
+      </w:r>
+      <w:r>
+        <w:rPr>
+          <w:rFonts w:ascii="Consolas" w:hAnsi="Consolas" w:cs="Consolas"/>
+          <w:color w:val="0000FF"/>
+          <w:kern w:val="0"/>
+          <w:sz w:val="19"/>
+          <w:szCs w:val="19"/>
+        </w:rPr>
+        <w:t>ON</w:t>
+      </w:r>
+      <w:r>
+        <w:rPr>
+          <w:rFonts w:ascii="Consolas" w:hAnsi="Consolas" w:cs="Consolas"/>
+          <w:color w:val="000000"/>
+          <w:kern w:val="0"/>
+          <w:sz w:val="19"/>
+          <w:szCs w:val="19"/>
+        </w:rPr>
+        <w:t xml:space="preserve"> Destination</w:t>
+      </w:r>
+      <w:r>
+        <w:rPr>
+          <w:rFonts w:ascii="Consolas" w:hAnsi="Consolas" w:cs="Consolas"/>
+          <w:color w:val="808080"/>
+          <w:kern w:val="0"/>
+          <w:sz w:val="19"/>
+          <w:szCs w:val="19"/>
+        </w:rPr>
+        <w:t>.</w:t>
+      </w:r>
+      <w:r>
+        <w:rPr>
+          <w:rFonts w:ascii="Consolas" w:hAnsi="Consolas" w:cs="Consolas"/>
+          <w:color w:val="000000"/>
+          <w:kern w:val="0"/>
+          <w:sz w:val="19"/>
+          <w:szCs w:val="19"/>
+        </w:rPr>
+        <w:t xml:space="preserve">EmployeeID </w:t>
+      </w:r>
+      <w:r>
+        <w:rPr>
+          <w:rFonts w:ascii="Consolas" w:hAnsi="Consolas" w:cs="Consolas"/>
+          <w:color w:val="808080"/>
+          <w:kern w:val="0"/>
+          <w:sz w:val="19"/>
+          <w:szCs w:val="19"/>
+        </w:rPr>
+        <w:t>=</w:t>
+      </w:r>
+      <w:r>
+        <w:rPr>
+          <w:rFonts w:ascii="Consolas" w:hAnsi="Consolas" w:cs="Consolas"/>
+          <w:color w:val="000000"/>
+          <w:kern w:val="0"/>
+          <w:sz w:val="19"/>
+          <w:szCs w:val="19"/>
+        </w:rPr>
+        <w:t xml:space="preserve"> Employees</w:t>
+      </w:r>
+      <w:r>
+        <w:rPr>
+          <w:rFonts w:ascii="Consolas" w:hAnsi="Consolas" w:cs="Consolas"/>
+          <w:color w:val="808080"/>
+          <w:kern w:val="0"/>
+          <w:sz w:val="19"/>
+          <w:szCs w:val="19"/>
+        </w:rPr>
+        <w:t>.</w:t>
+      </w:r>
+      <w:r>
+        <w:rPr>
+          <w:rFonts w:ascii="Consolas" w:hAnsi="Consolas" w:cs="Consolas"/>
+          <w:color w:val="000000"/>
+          <w:kern w:val="0"/>
+          <w:sz w:val="19"/>
+          <w:szCs w:val="19"/>
+        </w:rPr>
+        <w:t>EmployeeID</w:t>
+      </w:r>
+    </w:p>
+    <w:p>
+      <w:pPr>
+        <w:autoSpaceDE w:val="0"/>
+        <w:autoSpaceDN w:val="0"/>
+        <w:adjustRightInd w:val="0"/>
+        <w:spacing w:after="0" w:line="240" w:lineRule="auto"/>
+        <w:rPr>
+          <w:rFonts w:ascii="Consolas" w:hAnsi="Consolas" w:cs="Consolas"/>
+          <w:color w:val="000000"/>
+          <w:kern w:val="0"/>
+          <w:sz w:val="19"/>
+          <w:szCs w:val="19"/>
+        </w:rPr>
+      </w:pPr>
+      <w:r>
+        <w:rPr>
+          <w:rFonts w:ascii="Consolas" w:hAnsi="Consolas" w:cs="Consolas"/>
+          <w:color w:val="0000FF"/>
+          <w:kern w:val="0"/>
+          <w:sz w:val="19"/>
+          <w:szCs w:val="19"/>
+        </w:rPr>
+        <w:t>GROUP</w:t>
+      </w:r>
+      <w:r>
+        <w:rPr>
+          <w:rFonts w:ascii="Consolas" w:hAnsi="Consolas" w:cs="Consolas"/>
+          <w:color w:val="000000"/>
+          <w:kern w:val="0"/>
+          <w:sz w:val="19"/>
+          <w:szCs w:val="19"/>
+        </w:rPr>
+        <w:t xml:space="preserve"> </w:t>
+      </w:r>
+      <w:r>
+        <w:rPr>
+          <w:rFonts w:ascii="Consolas" w:hAnsi="Consolas" w:cs="Consolas"/>
+          <w:color w:val="0000FF"/>
+          <w:kern w:val="0"/>
+          <w:sz w:val="19"/>
+          <w:szCs w:val="19"/>
+        </w:rPr>
+        <w:t>BY</w:t>
+      </w:r>
+      <w:r>
+        <w:rPr>
+          <w:rFonts w:ascii="Consolas" w:hAnsi="Consolas" w:cs="Consolas"/>
+          <w:color w:val="000000"/>
+          <w:kern w:val="0"/>
+          <w:sz w:val="19"/>
+          <w:szCs w:val="19"/>
+        </w:rPr>
+        <w:t xml:space="preserve"> Destination</w:t>
+      </w:r>
+      <w:r>
+        <w:rPr>
+          <w:rFonts w:ascii="Consolas" w:hAnsi="Consolas" w:cs="Consolas"/>
+          <w:color w:val="808080"/>
+          <w:kern w:val="0"/>
+          <w:sz w:val="19"/>
+          <w:szCs w:val="19"/>
+        </w:rPr>
+        <w:t>.</w:t>
+      </w:r>
+      <w:r>
+        <w:rPr>
+          <w:rFonts w:ascii="Consolas" w:hAnsi="Consolas" w:cs="Consolas"/>
+          <w:color w:val="000000"/>
+          <w:kern w:val="0"/>
+          <w:sz w:val="19"/>
+          <w:szCs w:val="19"/>
+        </w:rPr>
+        <w:t>DepartmentID</w:t>
+      </w:r>
+      <w:r>
+        <w:rPr>
+          <w:rFonts w:ascii="Consolas" w:hAnsi="Consolas" w:cs="Consolas"/>
+          <w:color w:val="808080"/>
+          <w:kern w:val="0"/>
+          <w:sz w:val="19"/>
+          <w:szCs w:val="19"/>
+        </w:rPr>
+        <w:t>,</w:t>
+      </w:r>
+      <w:r>
+        <w:rPr>
+          <w:rFonts w:ascii="Consolas" w:hAnsi="Consolas" w:cs="Consolas"/>
+          <w:color w:val="000000"/>
+          <w:kern w:val="0"/>
+          <w:sz w:val="19"/>
+          <w:szCs w:val="19"/>
+        </w:rPr>
+        <w:t>Destination</w:t>
+      </w:r>
+      <w:r>
+        <w:rPr>
+          <w:rFonts w:ascii="Consolas" w:hAnsi="Consolas" w:cs="Consolas"/>
+          <w:color w:val="808080"/>
+          <w:kern w:val="0"/>
+          <w:sz w:val="19"/>
+          <w:szCs w:val="19"/>
+        </w:rPr>
+        <w:t>.</w:t>
+      </w:r>
+      <w:r>
+        <w:rPr>
+          <w:rFonts w:ascii="Consolas" w:hAnsi="Consolas" w:cs="Consolas"/>
+          <w:color w:val="000000"/>
+          <w:kern w:val="0"/>
+          <w:sz w:val="19"/>
+          <w:szCs w:val="19"/>
+        </w:rPr>
+        <w:t xml:space="preserve">Code_job_title </w:t>
+      </w:r>
+      <w:r>
+        <w:rPr>
+          <w:rFonts w:ascii="Consolas" w:hAnsi="Consolas" w:cs="Consolas"/>
+          <w:color w:val="808080"/>
+          <w:kern w:val="0"/>
+          <w:sz w:val="19"/>
+          <w:szCs w:val="19"/>
+        </w:rPr>
+        <w:t>,</w:t>
+      </w:r>
+      <w:r>
+        <w:rPr>
+          <w:rFonts w:ascii="Consolas" w:hAnsi="Consolas" w:cs="Consolas"/>
+          <w:color w:val="000000"/>
+          <w:kern w:val="0"/>
+          <w:sz w:val="19"/>
+          <w:szCs w:val="19"/>
+        </w:rPr>
+        <w:t>Destination</w:t>
+      </w:r>
+      <w:r>
+        <w:rPr>
+          <w:rFonts w:ascii="Consolas" w:hAnsi="Consolas" w:cs="Consolas"/>
+          <w:color w:val="808080"/>
+          <w:kern w:val="0"/>
+          <w:sz w:val="19"/>
+          <w:szCs w:val="19"/>
+        </w:rPr>
+        <w:t>.</w:t>
+      </w:r>
+      <w:r>
+        <w:rPr>
+          <w:rFonts w:ascii="Consolas" w:hAnsi="Consolas" w:cs="Consolas"/>
+          <w:color w:val="000000"/>
+          <w:kern w:val="0"/>
+          <w:sz w:val="19"/>
+          <w:szCs w:val="19"/>
+        </w:rPr>
+        <w:t>Code_destination</w:t>
+      </w:r>
+      <w:r>
+        <w:rPr>
+          <w:rFonts w:ascii="Consolas" w:hAnsi="Consolas" w:cs="Consolas"/>
+          <w:color w:val="808080"/>
+          <w:kern w:val="0"/>
+          <w:sz w:val="19"/>
+          <w:szCs w:val="19"/>
+        </w:rPr>
+        <w:t>;</w:t>
+      </w:r>
+    </w:p>
+    <w:p>
+      <w:pPr>
+        <w:autoSpaceDE w:val="0"/>
+        <w:autoSpaceDN w:val="0"/>
+        <w:adjustRightInd w:val="0"/>
+        <w:spacing w:after="0" w:line="240" w:lineRule="auto"/>
+        <w:rPr>
+          <w:rFonts w:ascii="Consolas" w:hAnsi="Consolas" w:cs="Consolas"/>
+          <w:color w:val="000000"/>
+          <w:kern w:val="0"/>
+          <w:sz w:val="19"/>
+          <w:szCs w:val="19"/>
+        </w:rPr>
+      </w:pPr>
+      <w:r>
+        <w:rPr>
+          <w:rFonts w:ascii="Consolas" w:hAnsi="Consolas" w:cs="Consolas"/>
+          <w:color w:val="008000"/>
+          <w:kern w:val="0"/>
+          <w:sz w:val="19"/>
+          <w:szCs w:val="19"/>
+        </w:rPr>
+        <w:t>--код департамента, код работы, сколько сотрудников</w:t>
+      </w:r>
+    </w:p>
+    <w:p>
+      <w:pPr>
+        <w:autoSpaceDE w:val="0"/>
+        <w:autoSpaceDN w:val="0"/>
+        <w:adjustRightInd w:val="0"/>
+        <w:spacing w:after="0" w:line="240" w:lineRule="auto"/>
+        <w:rPr>
+          <w:rFonts w:ascii="Consolas" w:hAnsi="Consolas" w:cs="Consolas"/>
+          <w:color w:val="000000"/>
+          <w:kern w:val="0"/>
+          <w:sz w:val="19"/>
+          <w:szCs w:val="19"/>
+        </w:rPr>
+      </w:pPr>
+      <w:r>
+        <w:rPr>
+          <w:rFonts w:ascii="Consolas" w:hAnsi="Consolas" w:cs="Consolas"/>
+          <w:color w:val="008000"/>
+          <w:kern w:val="0"/>
+          <w:sz w:val="19"/>
+          <w:szCs w:val="19"/>
+        </w:rPr>
+        <w:t>--работники и назначения</w:t>
+      </w:r>
+    </w:p>
+    <w:p>
+      <w:pPr>
+        <w:autoSpaceDE w:val="0"/>
+        <w:autoSpaceDN w:val="0"/>
+        <w:adjustRightInd w:val="0"/>
+        <w:spacing w:after="0" w:line="240" w:lineRule="auto"/>
+        <w:rPr>
+          <w:rFonts w:ascii="Consolas" w:hAnsi="Consolas" w:cs="Consolas"/>
+          <w:color w:val="000000"/>
+          <w:kern w:val="0"/>
+          <w:sz w:val="19"/>
+          <w:szCs w:val="19"/>
+        </w:rPr>
+      </w:pPr>
+    </w:p>
+    <w:p>
+      <w:pPr>
+        <w:autoSpaceDE w:val="0"/>
+        <w:autoSpaceDN w:val="0"/>
+        <w:adjustRightInd w:val="0"/>
+        <w:spacing w:after="0" w:line="240" w:lineRule="auto"/>
+        <w:rPr>
+          <w:rFonts w:ascii="Consolas" w:hAnsi="Consolas" w:cs="Consolas"/>
+          <w:color w:val="000000"/>
+          <w:kern w:val="0"/>
+          <w:sz w:val="19"/>
+          <w:szCs w:val="19"/>
+        </w:rPr>
+      </w:pPr>
+    </w:p>
+    <w:p>
+      <w:pPr>
+        <w:rPr>
+          <w:rFonts w:ascii="Times New Roman" w:eastAsia="Times New Roman" w:hAnsi="Times New Roman" w:cs="Times New Roman"/>
+          <w:color w:val="000000"/>
+          <w:kern w:val="0"/>
+          <w:sz w:val="28"/>
+          <w:szCs w:val="28"/>
+          <w:lang w:eastAsia="ru-RU"/>
+          <w14:ligatures w14:val="none"/>
+        </w:rPr>
+      </w:pPr>
+      <w:r>
+        <w:rPr>
+          <w:color w:val="000000"/>
+          <w:sz w:val="28"/>
+          <w:szCs w:val="28"/>
+        </w:rPr>
+        <w:br w:type="page"/>
+      </w:r>
+    </w:p>
+    <w:p>
+      <w:pPr>
         <w:pStyle w:val="a3"/>
         <w:numPr>
           <w:ilvl w:val="0"/>
-          <w:numId w:val="7"/>
+          <w:numId w:val="8"/>
         </w:numPr>
         <w:spacing w:before="0" w:beforeAutospacing="0" w:after="0" w:afterAutospacing="0"/>
-        <w:ind w:left="360"/>
         <w:jc w:val="both"/>
         <w:textAlignment w:val="baseline"/>
         <w:rPr>
@@ -12526,25 +12141,25 @@
           <w:sz w:val="28"/>
           <w:szCs w:val="28"/>
         </w:rPr>
-        <w:t xml:space="preserve">штатных </w:t>
-      </w:r>
-      <w:proofErr w:type="gramStart"/>
-      <w:r>
-        <w:rPr>
+        <w:t>штатных единиц  из них занято    вакансий</w:t>
+      </w:r>
+      <w:r>
+        <w:rPr>
+          <w:rStyle w:val="apple-tab-span"/>
           <w:color w:val="000000"/>
           <w:sz w:val="28"/>
           <w:szCs w:val="28"/>
         </w:rPr>
-        <w:t>единиц  из</w:t>
-      </w:r>
-      <w:proofErr w:type="gramEnd"/>
-      <w:r>
-        <w:rPr>
+        <w:tab/>
+      </w:r>
+      <w:r>
+        <w:rPr>
+          <w:rStyle w:val="apple-tab-span"/>
           <w:color w:val="000000"/>
           <w:sz w:val="28"/>
           <w:szCs w:val="28"/>
         </w:rPr>
-        <w:t xml:space="preserve"> них занято    вакансий</w:t>
+        <w:tab/>
       </w:r>
       <w:r>
         <w:rPr>
@@ -12557,12 +12172,11 @@
       </w:r>
       <w:r>
         <w:rPr>
-          <w:rStyle w:val="apple-tab-span"/>
           <w:color w:val="000000"/>
           <w:sz w:val="28"/>
           <w:szCs w:val="28"/>
         </w:rPr>
-        <w:tab/>
+        <w:t xml:space="preserve">Бухгалтерия </w:t>
       </w:r>
       <w:r>
         <w:rPr>
@@ -12575,20 +12189,20 @@
       </w:r>
       <w:r>
         <w:rPr>
+          <w:rStyle w:val="apple-tab-span"/>
           <w:color w:val="000000"/>
           <w:sz w:val="28"/>
           <w:szCs w:val="28"/>
         </w:rPr>
-        <w:t xml:space="preserve">Бухгалтерия </w:t>
-      </w:r>
-      <w:r>
-        <w:rPr>
-          <w:rStyle w:val="apple-tab-span"/>
+        <w:tab/>
+      </w:r>
+      <w:r>
+        <w:rPr>
           <w:color w:val="000000"/>
           <w:sz w:val="28"/>
           <w:szCs w:val="28"/>
         </w:rPr>
-        <w:tab/>
+        <w:t>Бухгалтер</w:t>
       </w:r>
       <w:r>
         <w:rPr>
@@ -12601,20 +12215,20 @@
       </w:r>
       <w:r>
         <w:rPr>
+          <w:rStyle w:val="apple-tab-span"/>
           <w:color w:val="000000"/>
           <w:sz w:val="28"/>
           <w:szCs w:val="28"/>
         </w:rPr>
-        <w:t>Бухгалтер</w:t>
-      </w:r>
-      <w:r>
-        <w:rPr>
-          <w:rStyle w:val="apple-tab-span"/>
+        <w:tab/>
+      </w:r>
+      <w:r>
+        <w:rPr>
           <w:color w:val="000000"/>
           <w:sz w:val="28"/>
           <w:szCs w:val="28"/>
         </w:rPr>
-        <w:tab/>
+        <w:t>3</w:t>
       </w:r>
       <w:r>
         <w:rPr>
@@ -12627,11 +12241,12 @@
       </w:r>
       <w:r>
         <w:rPr>
+          <w:rStyle w:val="apple-tab-span"/>
           <w:color w:val="000000"/>
           <w:sz w:val="28"/>
           <w:szCs w:val="28"/>
         </w:rPr>
-        <w:t>3</w:t>
+        <w:tab/>
       </w:r>
       <w:r>
         <w:rPr>
@@ -12644,12 +12259,11 @@
       </w:r>
       <w:r>
         <w:rPr>
-          <w:rStyle w:val="apple-tab-span"/>
           <w:color w:val="000000"/>
           <w:sz w:val="28"/>
           <w:szCs w:val="28"/>
         </w:rPr>
-        <w:tab/>
+        <w:t>2</w:t>
       </w:r>
       <w:r>
         <w:rPr>
@@ -12666,7 +12280,7 @@
           <w:sz w:val="28"/>
           <w:szCs w:val="28"/>
         </w:rPr>
-        <w:t>2</w:t>
+        <w:t xml:space="preserve"> </w:t>
       </w:r>
       <w:r>
         <w:rPr>
@@ -12683,27 +12297,645 @@
           <w:sz w:val="28"/>
           <w:szCs w:val="28"/>
         </w:rPr>
-        <w:t xml:space="preserve"> </w:t>
-      </w:r>
-      <w:r>
-        <w:rPr>
-          <w:rStyle w:val="apple-tab-span"/>
-          <w:color w:val="000000"/>
-          <w:sz w:val="28"/>
-          <w:szCs w:val="28"/>
-        </w:rPr>
-        <w:tab/>
-      </w:r>
-      <w:r>
-        <w:rPr>
-          <w:color w:val="000000"/>
-          <w:sz w:val="28"/>
-          <w:szCs w:val="28"/>
-        </w:rPr>
         <w:t>1</w:t>
       </w:r>
     </w:p>
     <w:p/>
+    <w:p>
+      <w:pPr>
+        <w:autoSpaceDE w:val="0"/>
+        <w:autoSpaceDN w:val="0"/>
+        <w:adjustRightInd w:val="0"/>
+        <w:spacing w:after="0" w:line="240" w:lineRule="auto"/>
+        <w:rPr>
+          <w:rFonts w:ascii="Consolas" w:hAnsi="Consolas" w:cs="Consolas"/>
+          <w:color w:val="000000"/>
+          <w:kern w:val="0"/>
+          <w:sz w:val="19"/>
+          <w:szCs w:val="19"/>
+          <w:lang w:val="en-US"/>
+        </w:rPr>
+      </w:pPr>
+      <w:r>
+        <w:rPr>
+          <w:rFonts w:ascii="Consolas" w:hAnsi="Consolas" w:cs="Consolas"/>
+          <w:color w:val="0000FF"/>
+          <w:kern w:val="0"/>
+          <w:sz w:val="19"/>
+          <w:szCs w:val="19"/>
+          <w:lang w:val="en-US"/>
+        </w:rPr>
+        <w:t>SELECT</w:t>
+      </w:r>
+      <w:r>
+        <w:rPr>
+          <w:rFonts w:ascii="Consolas" w:hAnsi="Consolas" w:cs="Consolas"/>
+          <w:color w:val="000000"/>
+          <w:kern w:val="0"/>
+          <w:sz w:val="19"/>
+          <w:szCs w:val="19"/>
+          <w:lang w:val="en-US"/>
+        </w:rPr>
+        <w:t xml:space="preserve"> States</w:t>
+      </w:r>
+      <w:r>
+        <w:rPr>
+          <w:rFonts w:ascii="Consolas" w:hAnsi="Consolas" w:cs="Consolas"/>
+          <w:color w:val="808080"/>
+          <w:kern w:val="0"/>
+          <w:sz w:val="19"/>
+          <w:szCs w:val="19"/>
+          <w:lang w:val="en-US"/>
+        </w:rPr>
+        <w:t>.</w:t>
+      </w:r>
+      <w:r>
+        <w:rPr>
+          <w:rFonts w:ascii="Consolas" w:hAnsi="Consolas" w:cs="Consolas"/>
+          <w:color w:val="000000"/>
+          <w:kern w:val="0"/>
+          <w:sz w:val="19"/>
+          <w:szCs w:val="19"/>
+          <w:lang w:val="en-US"/>
+        </w:rPr>
+        <w:t>DepartmentID</w:t>
+      </w:r>
+      <w:r>
+        <w:rPr>
+          <w:rFonts w:ascii="Consolas" w:hAnsi="Consolas" w:cs="Consolas"/>
+          <w:color w:val="808080"/>
+          <w:kern w:val="0"/>
+          <w:sz w:val="19"/>
+          <w:szCs w:val="19"/>
+          <w:lang w:val="en-US"/>
+        </w:rPr>
+        <w:t>,</w:t>
+      </w:r>
+      <w:r>
+        <w:rPr>
+          <w:rFonts w:ascii="Consolas" w:hAnsi="Consolas" w:cs="Consolas"/>
+          <w:color w:val="000000"/>
+          <w:kern w:val="0"/>
+          <w:sz w:val="19"/>
+          <w:szCs w:val="19"/>
+          <w:lang w:val="en-US"/>
+        </w:rPr>
+        <w:t xml:space="preserve"> States</w:t>
+      </w:r>
+      <w:r>
+        <w:rPr>
+          <w:rFonts w:ascii="Consolas" w:hAnsi="Consolas" w:cs="Consolas"/>
+          <w:color w:val="808080"/>
+          <w:kern w:val="0"/>
+          <w:sz w:val="19"/>
+          <w:szCs w:val="19"/>
+          <w:lang w:val="en-US"/>
+        </w:rPr>
+        <w:t>.</w:t>
+      </w:r>
+      <w:r>
+        <w:rPr>
+          <w:rFonts w:ascii="Consolas" w:hAnsi="Consolas" w:cs="Consolas"/>
+          <w:color w:val="000000"/>
+          <w:kern w:val="0"/>
+          <w:sz w:val="19"/>
+          <w:szCs w:val="19"/>
+          <w:lang w:val="en-US"/>
+        </w:rPr>
+        <w:t>Code_job_title</w:t>
+      </w:r>
+      <w:r>
+        <w:rPr>
+          <w:rFonts w:ascii="Consolas" w:hAnsi="Consolas" w:cs="Consolas"/>
+          <w:color w:val="808080"/>
+          <w:kern w:val="0"/>
+          <w:sz w:val="19"/>
+          <w:szCs w:val="19"/>
+          <w:lang w:val="en-US"/>
+        </w:rPr>
+        <w:t>,</w:t>
+      </w:r>
+      <w:r>
+        <w:rPr>
+          <w:rFonts w:ascii="Consolas" w:hAnsi="Consolas" w:cs="Consolas"/>
+          <w:color w:val="000000"/>
+          <w:kern w:val="0"/>
+          <w:sz w:val="19"/>
+          <w:szCs w:val="19"/>
+          <w:lang w:val="en-US"/>
+        </w:rPr>
+        <w:t xml:space="preserve"> States</w:t>
+      </w:r>
+      <w:r>
+        <w:rPr>
+          <w:rFonts w:ascii="Consolas" w:hAnsi="Consolas" w:cs="Consolas"/>
+          <w:color w:val="808080"/>
+          <w:kern w:val="0"/>
+          <w:sz w:val="19"/>
+          <w:szCs w:val="19"/>
+          <w:lang w:val="en-US"/>
+        </w:rPr>
+        <w:t>.</w:t>
+      </w:r>
+      <w:r>
+        <w:rPr>
+          <w:rFonts w:ascii="Consolas" w:hAnsi="Consolas" w:cs="Consolas"/>
+          <w:color w:val="000000"/>
+          <w:kern w:val="0"/>
+          <w:sz w:val="19"/>
+          <w:szCs w:val="19"/>
+          <w:lang w:val="en-US"/>
+        </w:rPr>
+        <w:t>Count_of_people</w:t>
+      </w:r>
+    </w:p>
+    <w:p>
+      <w:pPr>
+        <w:autoSpaceDE w:val="0"/>
+        <w:autoSpaceDN w:val="0"/>
+        <w:adjustRightInd w:val="0"/>
+        <w:spacing w:after="0" w:line="240" w:lineRule="auto"/>
+        <w:rPr>
+          <w:rFonts w:ascii="Consolas" w:hAnsi="Consolas" w:cs="Consolas"/>
+          <w:color w:val="000000"/>
+          <w:kern w:val="0"/>
+          <w:sz w:val="19"/>
+          <w:szCs w:val="19"/>
+          <w:lang w:val="en-US"/>
+        </w:rPr>
+      </w:pPr>
+      <w:r>
+        <w:rPr>
+          <w:rFonts w:ascii="Consolas" w:hAnsi="Consolas" w:cs="Consolas"/>
+          <w:color w:val="0000FF"/>
+          <w:kern w:val="0"/>
+          <w:sz w:val="19"/>
+          <w:szCs w:val="19"/>
+          <w:lang w:val="en-US"/>
+        </w:rPr>
+        <w:t>FROM</w:t>
+      </w:r>
+      <w:r>
+        <w:rPr>
+          <w:rFonts w:ascii="Consolas" w:hAnsi="Consolas" w:cs="Consolas"/>
+          <w:color w:val="000000"/>
+          <w:kern w:val="0"/>
+          <w:sz w:val="19"/>
+          <w:szCs w:val="19"/>
+          <w:lang w:val="en-US"/>
+        </w:rPr>
+        <w:t xml:space="preserve"> States</w:t>
+      </w:r>
+    </w:p>
+    <w:p>
+      <w:pPr>
+        <w:autoSpaceDE w:val="0"/>
+        <w:autoSpaceDN w:val="0"/>
+        <w:adjustRightInd w:val="0"/>
+        <w:spacing w:after="0" w:line="240" w:lineRule="auto"/>
+        <w:rPr>
+          <w:rFonts w:ascii="Consolas" w:hAnsi="Consolas" w:cs="Consolas"/>
+          <w:color w:val="000000"/>
+          <w:kern w:val="0"/>
+          <w:sz w:val="19"/>
+          <w:szCs w:val="19"/>
+          <w:lang w:val="en-US"/>
+        </w:rPr>
+      </w:pPr>
+      <w:r>
+        <w:rPr>
+          <w:rFonts w:ascii="Consolas" w:hAnsi="Consolas" w:cs="Consolas"/>
+          <w:color w:val="808080"/>
+          <w:kern w:val="0"/>
+          <w:sz w:val="19"/>
+          <w:szCs w:val="19"/>
+          <w:lang w:val="en-US"/>
+        </w:rPr>
+        <w:t>INNER</w:t>
+      </w:r>
+      <w:r>
+        <w:rPr>
+          <w:rFonts w:ascii="Consolas" w:hAnsi="Consolas" w:cs="Consolas"/>
+          <w:color w:val="000000"/>
+          <w:kern w:val="0"/>
+          <w:sz w:val="19"/>
+          <w:szCs w:val="19"/>
+          <w:lang w:val="en-US"/>
+        </w:rPr>
+        <w:t xml:space="preserve"> </w:t>
+      </w:r>
+      <w:r>
+        <w:rPr>
+          <w:rFonts w:ascii="Consolas" w:hAnsi="Consolas" w:cs="Consolas"/>
+          <w:color w:val="808080"/>
+          <w:kern w:val="0"/>
+          <w:sz w:val="19"/>
+          <w:szCs w:val="19"/>
+          <w:lang w:val="en-US"/>
+        </w:rPr>
+        <w:t>JOIN</w:t>
+      </w:r>
+      <w:r>
+        <w:rPr>
+          <w:rFonts w:ascii="Consolas" w:hAnsi="Consolas" w:cs="Consolas"/>
+          <w:color w:val="000000"/>
+          <w:kern w:val="0"/>
+          <w:sz w:val="19"/>
+          <w:szCs w:val="19"/>
+          <w:lang w:val="en-US"/>
+        </w:rPr>
+        <w:t xml:space="preserve"> Departments</w:t>
+      </w:r>
+    </w:p>
+    <w:p>
+      <w:pPr>
+        <w:autoSpaceDE w:val="0"/>
+        <w:autoSpaceDN w:val="0"/>
+        <w:adjustRightInd w:val="0"/>
+        <w:spacing w:after="0" w:line="240" w:lineRule="auto"/>
+        <w:rPr>
+          <w:rFonts w:ascii="Consolas" w:hAnsi="Consolas" w:cs="Consolas"/>
+          <w:color w:val="000000"/>
+          <w:kern w:val="0"/>
+          <w:sz w:val="19"/>
+          <w:szCs w:val="19"/>
+          <w:lang w:val="en-US"/>
+        </w:rPr>
+      </w:pPr>
+      <w:r>
+        <w:rPr>
+          <w:rFonts w:ascii="Consolas" w:hAnsi="Consolas" w:cs="Consolas"/>
+          <w:color w:val="0000FF"/>
+          <w:kern w:val="0"/>
+          <w:sz w:val="19"/>
+          <w:szCs w:val="19"/>
+          <w:lang w:val="en-US"/>
+        </w:rPr>
+        <w:t>ON</w:t>
+      </w:r>
+      <w:r>
+        <w:rPr>
+          <w:rFonts w:ascii="Consolas" w:hAnsi="Consolas" w:cs="Consolas"/>
+          <w:color w:val="000000"/>
+          <w:kern w:val="0"/>
+          <w:sz w:val="19"/>
+          <w:szCs w:val="19"/>
+          <w:lang w:val="en-US"/>
+        </w:rPr>
+        <w:t xml:space="preserve"> States</w:t>
+      </w:r>
+      <w:r>
+        <w:rPr>
+          <w:rFonts w:ascii="Consolas" w:hAnsi="Consolas" w:cs="Consolas"/>
+          <w:color w:val="808080"/>
+          <w:kern w:val="0"/>
+          <w:sz w:val="19"/>
+          <w:szCs w:val="19"/>
+          <w:lang w:val="en-US"/>
+        </w:rPr>
+        <w:t>.</w:t>
+      </w:r>
+      <w:r>
+        <w:rPr>
+          <w:rFonts w:ascii="Consolas" w:hAnsi="Consolas" w:cs="Consolas"/>
+          <w:color w:val="000000"/>
+          <w:kern w:val="0"/>
+          <w:sz w:val="19"/>
+          <w:szCs w:val="19"/>
+          <w:lang w:val="en-US"/>
+        </w:rPr>
+        <w:t xml:space="preserve">DepartmentID </w:t>
+      </w:r>
+      <w:r>
+        <w:rPr>
+          <w:rFonts w:ascii="Consolas" w:hAnsi="Consolas" w:cs="Consolas"/>
+          <w:color w:val="808080"/>
+          <w:kern w:val="0"/>
+          <w:sz w:val="19"/>
+          <w:szCs w:val="19"/>
+          <w:lang w:val="en-US"/>
+        </w:rPr>
+        <w:t>=</w:t>
+      </w:r>
+      <w:r>
+        <w:rPr>
+          <w:rFonts w:ascii="Consolas" w:hAnsi="Consolas" w:cs="Consolas"/>
+          <w:color w:val="000000"/>
+          <w:kern w:val="0"/>
+          <w:sz w:val="19"/>
+          <w:szCs w:val="19"/>
+          <w:lang w:val="en-US"/>
+        </w:rPr>
+        <w:t xml:space="preserve"> Departments</w:t>
+      </w:r>
+      <w:r>
+        <w:rPr>
+          <w:rFonts w:ascii="Consolas" w:hAnsi="Consolas" w:cs="Consolas"/>
+          <w:color w:val="808080"/>
+          <w:kern w:val="0"/>
+          <w:sz w:val="19"/>
+          <w:szCs w:val="19"/>
+          <w:lang w:val="en-US"/>
+        </w:rPr>
+        <w:t>.</w:t>
+      </w:r>
+      <w:r>
+        <w:rPr>
+          <w:rFonts w:ascii="Consolas" w:hAnsi="Consolas" w:cs="Consolas"/>
+          <w:color w:val="000000"/>
+          <w:kern w:val="0"/>
+          <w:sz w:val="19"/>
+          <w:szCs w:val="19"/>
+          <w:lang w:val="en-US"/>
+        </w:rPr>
+        <w:t>DepartmentID</w:t>
+      </w:r>
+    </w:p>
+    <w:p>
+      <w:pPr>
+        <w:autoSpaceDE w:val="0"/>
+        <w:autoSpaceDN w:val="0"/>
+        <w:adjustRightInd w:val="0"/>
+        <w:spacing w:after="0" w:line="240" w:lineRule="auto"/>
+        <w:rPr>
+          <w:rFonts w:ascii="Consolas" w:hAnsi="Consolas" w:cs="Consolas"/>
+          <w:color w:val="000000"/>
+          <w:kern w:val="0"/>
+          <w:sz w:val="19"/>
+          <w:szCs w:val="19"/>
+          <w:lang w:val="en-US"/>
+        </w:rPr>
+      </w:pPr>
+      <w:r>
+        <w:rPr>
+          <w:rFonts w:ascii="Consolas" w:hAnsi="Consolas" w:cs="Consolas"/>
+          <w:color w:val="808080"/>
+          <w:kern w:val="0"/>
+          <w:sz w:val="19"/>
+          <w:szCs w:val="19"/>
+          <w:lang w:val="en-US"/>
+        </w:rPr>
+        <w:t>INNER</w:t>
+      </w:r>
+      <w:r>
+        <w:rPr>
+          <w:rFonts w:ascii="Consolas" w:hAnsi="Consolas" w:cs="Consolas"/>
+          <w:color w:val="000000"/>
+          <w:kern w:val="0"/>
+          <w:sz w:val="19"/>
+          <w:szCs w:val="19"/>
+          <w:lang w:val="en-US"/>
+        </w:rPr>
+        <w:t xml:space="preserve"> </w:t>
+      </w:r>
+      <w:r>
+        <w:rPr>
+          <w:rFonts w:ascii="Consolas" w:hAnsi="Consolas" w:cs="Consolas"/>
+          <w:color w:val="808080"/>
+          <w:kern w:val="0"/>
+          <w:sz w:val="19"/>
+          <w:szCs w:val="19"/>
+          <w:lang w:val="en-US"/>
+        </w:rPr>
+        <w:t>JOIN</w:t>
+      </w:r>
+      <w:r>
+        <w:rPr>
+          <w:rFonts w:ascii="Consolas" w:hAnsi="Consolas" w:cs="Consolas"/>
+          <w:color w:val="000000"/>
+          <w:kern w:val="0"/>
+          <w:sz w:val="19"/>
+          <w:szCs w:val="19"/>
+          <w:lang w:val="en-US"/>
+        </w:rPr>
+        <w:t xml:space="preserve"> Job_title</w:t>
+      </w:r>
+    </w:p>
+    <w:p>
+      <w:pPr>
+        <w:autoSpaceDE w:val="0"/>
+        <w:autoSpaceDN w:val="0"/>
+        <w:adjustRightInd w:val="0"/>
+        <w:spacing w:after="0" w:line="240" w:lineRule="auto"/>
+        <w:rPr>
+          <w:rFonts w:ascii="Consolas" w:hAnsi="Consolas" w:cs="Consolas"/>
+          <w:color w:val="000000"/>
+          <w:kern w:val="0"/>
+          <w:sz w:val="19"/>
+          <w:szCs w:val="19"/>
+          <w:lang w:val="en-US"/>
+        </w:rPr>
+      </w:pPr>
+      <w:r>
+        <w:rPr>
+          <w:rFonts w:ascii="Consolas" w:hAnsi="Consolas" w:cs="Consolas"/>
+          <w:color w:val="0000FF"/>
+          <w:kern w:val="0"/>
+          <w:sz w:val="19"/>
+          <w:szCs w:val="19"/>
+          <w:lang w:val="en-US"/>
+        </w:rPr>
+        <w:t>ON</w:t>
+      </w:r>
+      <w:r>
+        <w:rPr>
+          <w:rFonts w:ascii="Consolas" w:hAnsi="Consolas" w:cs="Consolas"/>
+          <w:color w:val="000000"/>
+          <w:kern w:val="0"/>
+          <w:sz w:val="19"/>
+          <w:szCs w:val="19"/>
+          <w:lang w:val="en-US"/>
+        </w:rPr>
+        <w:t xml:space="preserve"> States</w:t>
+      </w:r>
+      <w:r>
+        <w:rPr>
+          <w:rFonts w:ascii="Consolas" w:hAnsi="Consolas" w:cs="Consolas"/>
+          <w:color w:val="808080"/>
+          <w:kern w:val="0"/>
+          <w:sz w:val="19"/>
+          <w:szCs w:val="19"/>
+          <w:lang w:val="en-US"/>
+        </w:rPr>
+        <w:t>.</w:t>
+      </w:r>
+      <w:r>
+        <w:rPr>
+          <w:rFonts w:ascii="Consolas" w:hAnsi="Consolas" w:cs="Consolas"/>
+          <w:color w:val="000000"/>
+          <w:kern w:val="0"/>
+          <w:sz w:val="19"/>
+          <w:szCs w:val="19"/>
+          <w:lang w:val="en-US"/>
+        </w:rPr>
+        <w:t xml:space="preserve">Code_job_title </w:t>
+      </w:r>
+      <w:r>
+        <w:rPr>
+          <w:rFonts w:ascii="Consolas" w:hAnsi="Consolas" w:cs="Consolas"/>
+          <w:color w:val="808080"/>
+          <w:kern w:val="0"/>
+          <w:sz w:val="19"/>
+          <w:szCs w:val="19"/>
+          <w:lang w:val="en-US"/>
+        </w:rPr>
+        <w:t>=</w:t>
+      </w:r>
+      <w:r>
+        <w:rPr>
+          <w:rFonts w:ascii="Consolas" w:hAnsi="Consolas" w:cs="Consolas"/>
+          <w:color w:val="000000"/>
+          <w:kern w:val="0"/>
+          <w:sz w:val="19"/>
+          <w:szCs w:val="19"/>
+          <w:lang w:val="en-US"/>
+        </w:rPr>
+        <w:t xml:space="preserve"> Job_title</w:t>
+      </w:r>
+      <w:r>
+        <w:rPr>
+          <w:rFonts w:ascii="Consolas" w:hAnsi="Consolas" w:cs="Consolas"/>
+          <w:color w:val="808080"/>
+          <w:kern w:val="0"/>
+          <w:sz w:val="19"/>
+          <w:szCs w:val="19"/>
+          <w:lang w:val="en-US"/>
+        </w:rPr>
+        <w:t>.</w:t>
+      </w:r>
+      <w:r>
+        <w:rPr>
+          <w:rFonts w:ascii="Consolas" w:hAnsi="Consolas" w:cs="Consolas"/>
+          <w:color w:val="000000"/>
+          <w:kern w:val="0"/>
+          <w:sz w:val="19"/>
+          <w:szCs w:val="19"/>
+          <w:lang w:val="en-US"/>
+        </w:rPr>
+        <w:t>Code_job_title</w:t>
+      </w:r>
+    </w:p>
+    <w:p>
+      <w:pPr>
+        <w:autoSpaceDE w:val="0"/>
+        <w:autoSpaceDN w:val="0"/>
+        <w:adjustRightInd w:val="0"/>
+        <w:spacing w:after="0" w:line="240" w:lineRule="auto"/>
+        <w:rPr>
+          <w:rFonts w:ascii="Consolas" w:hAnsi="Consolas" w:cs="Consolas"/>
+          <w:color w:val="000000"/>
+          <w:kern w:val="0"/>
+          <w:sz w:val="19"/>
+          <w:szCs w:val="19"/>
+          <w:lang w:val="en-US"/>
+        </w:rPr>
+      </w:pPr>
+      <w:r>
+        <w:rPr>
+          <w:rFonts w:ascii="Consolas" w:hAnsi="Consolas" w:cs="Consolas"/>
+          <w:color w:val="0000FF"/>
+          <w:kern w:val="0"/>
+          <w:sz w:val="19"/>
+          <w:szCs w:val="19"/>
+          <w:lang w:val="en-US"/>
+        </w:rPr>
+        <w:t>Order</w:t>
+      </w:r>
+      <w:r>
+        <w:rPr>
+          <w:rFonts w:ascii="Consolas" w:hAnsi="Consolas" w:cs="Consolas"/>
+          <w:color w:val="000000"/>
+          <w:kern w:val="0"/>
+          <w:sz w:val="19"/>
+          <w:szCs w:val="19"/>
+          <w:lang w:val="en-US"/>
+        </w:rPr>
+        <w:t xml:space="preserve"> </w:t>
+      </w:r>
+      <w:r>
+        <w:rPr>
+          <w:rFonts w:ascii="Consolas" w:hAnsi="Consolas" w:cs="Consolas"/>
+          <w:color w:val="0000FF"/>
+          <w:kern w:val="0"/>
+          <w:sz w:val="19"/>
+          <w:szCs w:val="19"/>
+          <w:lang w:val="en-US"/>
+        </w:rPr>
+        <w:t>By</w:t>
+      </w:r>
+      <w:r>
+        <w:rPr>
+          <w:rFonts w:ascii="Consolas" w:hAnsi="Consolas" w:cs="Consolas"/>
+          <w:color w:val="000000"/>
+          <w:kern w:val="0"/>
+          <w:sz w:val="19"/>
+          <w:szCs w:val="19"/>
+          <w:lang w:val="en-US"/>
+        </w:rPr>
+        <w:t xml:space="preserve"> States</w:t>
+      </w:r>
+      <w:r>
+        <w:rPr>
+          <w:rFonts w:ascii="Consolas" w:hAnsi="Consolas" w:cs="Consolas"/>
+          <w:color w:val="808080"/>
+          <w:kern w:val="0"/>
+          <w:sz w:val="19"/>
+          <w:szCs w:val="19"/>
+          <w:lang w:val="en-US"/>
+        </w:rPr>
+        <w:t>.</w:t>
+      </w:r>
+      <w:r>
+        <w:rPr>
+          <w:rFonts w:ascii="Consolas" w:hAnsi="Consolas" w:cs="Consolas"/>
+          <w:color w:val="000000"/>
+          <w:kern w:val="0"/>
+          <w:sz w:val="19"/>
+          <w:szCs w:val="19"/>
+          <w:lang w:val="en-US"/>
+        </w:rPr>
+        <w:t>Count_of_people</w:t>
+      </w:r>
+    </w:p>
+    <w:p>
+      <w:pPr>
+        <w:rPr>
+          <w:rFonts w:ascii="Consolas" w:hAnsi="Consolas" w:cs="Consolas"/>
+          <w:color w:val="008000"/>
+          <w:kern w:val="0"/>
+          <w:sz w:val="19"/>
+          <w:szCs w:val="19"/>
+        </w:rPr>
+      </w:pPr>
+      <w:r>
+        <w:rPr>
+          <w:rFonts w:ascii="Consolas" w:hAnsi="Consolas" w:cs="Consolas"/>
+          <w:color w:val="008000"/>
+          <w:kern w:val="0"/>
+          <w:sz w:val="19"/>
+          <w:szCs w:val="19"/>
+        </w:rPr>
+        <w:t>--штат vs департмент и job</w:t>
+      </w:r>
+    </w:p>
+    <w:p>
+      <w:pPr>
+        <w:rPr>
+          <w:rFonts w:ascii="Consolas" w:hAnsi="Consolas" w:cs="Consolas"/>
+          <w:color w:val="008000"/>
+          <w:kern w:val="0"/>
+          <w:sz w:val="19"/>
+          <w:szCs w:val="19"/>
+        </w:rPr>
+      </w:pPr>
+    </w:p>
+    <w:p>
+      <w:pPr>
+        <w:rPr>
+          <w:lang w:val="en-US"/>
+        </w:rPr>
+      </w:pPr>
+    </w:p>
     <w:sectPr>
       <w:pgSz w:w="11906" w:h="16838"/>
       <w:pgMar w:top="1134" w:right="850" w:bottom="1134" w:left="1701" w:header="0" w:footer="709" w:gutter="0"/>
@@ -12832,6 +13064,95 @@
     </w:lvl>
   </w:abstractNum>
   <w:abstractNum w:abstractNumId="1" w15:restartNumberingAfterBreak="0">
+    <w:nsid w:val="37C07F91"/>
+    <w:multiLevelType w:val="hybridMultilevel"/>
+    <w:tmpl w:val="6EBA43CC"/>
+    <w:lvl w:ilvl="0" w:tplc="0419000F">
+      <w:start w:val="2"/>
+      <w:numFmt w:val="decimal"/>
+      <w:lvlText w:val="%1."/>
+      <w:lvlJc w:val="left"/>
+      <w:pPr>
+        <w:ind w:left="720" w:hanging="360"/>
+      </w:pPr>
+      <w:rPr>
+        <w:rFonts w:hint="default"/>
+      </w:rPr>
+    </w:lvl>
+    <w:lvl w:ilvl="1" w:tplc="04190019" w:tentative="1">
+      <w:start w:val="1"/>
+      <w:numFmt w:val="lowerLetter"/>
+      <w:lvlText w:val="%2."/>
+      <w:lvlJc w:val="left"/>
+      <w:pPr>
+        <w:ind w:left="1440" w:hanging="360"/>
+      </w:pPr>
+    </w:lvl>
+    <w:lvl w:ilvl="2" w:tplc="0419001B" w:tentative="1">
+      <w:start w:val="1"/>
+      <w:numFmt w:val="lowerRoman"/>
+      <w:lvlText w:val="%3."/>
+      <w:lvlJc w:val="right"/>
+      <w:pPr>
+        <w:ind w:left="2160" w:hanging="180"/>
+      </w:pPr>
+    </w:lvl>
+    <w:lvl w:ilvl="3" w:tplc="0419000F" w:tentative="1">
+      <w:start w:val="1"/>
+      <w:numFmt w:val="decimal"/>
+      <w:lvlText w:val="%4."/>
+      <w:lvlJc w:val="left"/>
+      <w:pPr>
+        <w:ind w:left="2880" w:hanging="360"/>
+      </w:pPr>
+    </w:lvl>
+    <w:lvl w:ilvl="4" w:tplc="04190019" w:tentative="1">
+      <w:start w:val="1"/>
+      <w:numFmt w:val="lowerLetter"/>
+      <w:lvlText w:val="%5."/>
+      <w:lvlJc w:val="left"/>
+      <w:pPr>
+        <w:ind w:left="3600" w:hanging="360"/>
+      </w:pPr>
+    </w:lvl>
+    <w:lvl w:ilvl="5" w:tplc="0419001B" w:tentative="1">
+      <w:start w:val="1"/>
+      <w:numFmt w:val="lowerRoman"/>
+      <w:lvlText w:val="%6."/>
+      <w:lvlJc w:val="right"/>
+      <w:pPr>
+        <w:ind w:left="4320" w:hanging="180"/>
+      </w:pPr>
+    </w:lvl>
+    <w:lvl w:ilvl="6" w:tplc="0419000F" w:tentative="1">
+      <w:start w:val="1"/>
+      <w:numFmt w:val="decimal"/>
+      <w:lvlText w:val="%7."/>
+      <w:lvlJc w:val="left"/>
+      <w:pPr>
+        <w:ind w:left="5040" w:hanging="360"/>
+      </w:pPr>
+    </w:lvl>
+    <w:lvl w:ilvl="7" w:tplc="04190019" w:tentative="1">
+      <w:start w:val="1"/>
+      <w:numFmt w:val="lowerLetter"/>
+      <w:lvlText w:val="%8."/>
+      <w:lvlJc w:val="left"/>
+      <w:pPr>
+        <w:ind w:left="5760" w:hanging="360"/>
+      </w:pPr>
+    </w:lvl>
+    <w:lvl w:ilvl="8" w:tplc="0419001B" w:tentative="1">
+      <w:start w:val="1"/>
+      <w:numFmt w:val="lowerRoman"/>
+      <w:lvlText w:val="%9."/>
+      <w:lvlJc w:val="right"/>
+      <w:pPr>
+        <w:ind w:left="6480" w:hanging="180"/>
+      </w:pPr>
+    </w:lvl>
+  </w:abstractNum>
+  <w:abstractNum w:abstractNumId="2" w15:restartNumberingAfterBreak="0">
     <w:nsid w:val="6EFC0CCA"/>
     <w:multiLevelType w:val="multilevel"/>
     <w:tmpl w:val="C2D2A598"/>
@@ -12944,7 +13265,7 @@
       </w:pPr>
     </w:lvl>
   </w:abstractNum>
-  <w:abstractNum w:abstractNumId="2" w15:restartNumberingAfterBreak="0">
+  <w:abstractNum w:abstractNumId="3" w15:restartNumberingAfterBreak="0">
     <w:nsid w:val="6F055431"/>
     <w:multiLevelType w:val="multilevel"/>
     <w:tmpl w:val="C3B6B4C8"/>
@@ -13042,24 +13363,27 @@
     </w:lvl>
   </w:abstractNum>
   <w:num w:numId="1" w16cid:durableId="378286683">
-    <w:abstractNumId w:val="2"/>
+    <w:abstractNumId w:val="3"/>
   </w:num>
   <w:num w:numId="2" w16cid:durableId="781463865">
-    <w:abstractNumId w:val="2"/>
+    <w:abstractNumId w:val="3"/>
   </w:num>
   <w:num w:numId="3" w16cid:durableId="37315123">
-    <w:abstractNumId w:val="2"/>
+    <w:abstractNumId w:val="3"/>
   </w:num>
   <w:num w:numId="4" w16cid:durableId="1371608069">
-    <w:abstractNumId w:val="2"/>
+    <w:abstractNumId w:val="3"/>
   </w:num>
   <w:num w:numId="5" w16cid:durableId="587620595">
-    <w:abstractNumId w:val="2"/>
+    <w:abstractNumId w:val="3"/>
   </w:num>
   <w:num w:numId="6" w16cid:durableId="1005474730">
     <w:abstractNumId w:val="0"/>
   </w:num>
   <w:num w:numId="7" w16cid:durableId="1933782729">
+    <w:abstractNumId w:val="2"/>
+  </w:num>
+  <w:num w:numId="8" w16cid:durableId="1567641039">
     <w:abstractNumId w:val="1"/>
   </w:num>
 </w:numbering>
